--- a/文档.docx
+++ b/文档.docx
@@ -170,11 +170,6 @@
       </w:r>
     </w:p>
     <w:p>
-      <w:pPr>
-        <w:rPr>
-          <w:rFonts w:hint="eastAsia"/>
-        </w:rPr>
-      </w:pPr>
       <w:r>
         <w:rPr>
           <w:rFonts w:hint="eastAsia"/>
@@ -288,6 +283,9 @@
       <w:r>
         <w:t>, head, body</w:t>
       </w:r>
+      <w:r>
+        <w:t>, camera</w:t>
+      </w:r>
     </w:p>
     <w:p>
       <w:r>
@@ -449,8 +447,6 @@
       <w:r>
         <w:t>在描述</w:t>
       </w:r>
-      <w:bookmarkStart w:id="0" w:name="_GoBack"/>
-      <w:bookmarkEnd w:id="0"/>
       <w:r>
         <w:t>标签</w:t>
       </w:r>
@@ -1432,7 +1428,15 @@
       </w:r>
     </w:p>
     <w:p/>
-    <w:p/>
+    <w:p>
+      <w:pPr>
+        <w:widowControl/>
+        <w:jc w:val="left"/>
+      </w:pPr>
+      <w:r>
+        <w:br w:type="page"/>
+      </w:r>
+    </w:p>
     <w:p>
       <w:pPr>
         <w:pStyle w:val="Heading4"/>
@@ -1441,6 +1445,7 @@
         <w:rPr>
           <w:rFonts w:hint="eastAsia"/>
         </w:rPr>
+        <w:lastRenderedPageBreak/>
         <w:t>标签描述</w:t>
       </w:r>
     </w:p>
@@ -1760,7 +1765,6 @@
               <w:rPr>
                 <w:rFonts w:ascii="Courier New" w:hAnsi="Courier New" w:cs="Courier New"/>
               </w:rPr>
-              <w:lastRenderedPageBreak/>
               <w:t>solid</w:t>
             </w:r>
           </w:p>
@@ -2609,6 +2613,7 @@
                 <w:rFonts w:ascii="Courier New" w:hAnsi="Courier New" w:cs="Courier New"/>
                 <w:b/>
               </w:rPr>
+              <w:lastRenderedPageBreak/>
               <w:t>默认值：</w:t>
             </w:r>
           </w:p>
@@ -2636,10 +2641,19 @@
     </w:tbl>
     <w:p>
       <w:pPr>
+        <w:widowControl/>
+        <w:jc w:val="left"/>
         <w:rPr>
           <w:b/>
         </w:rPr>
       </w:pPr>
+      <w:r>
+        <w:rPr>
+          <w:b/>
+        </w:rPr>
+        <w:lastRenderedPageBreak/>
+        <w:br w:type="page"/>
+      </w:r>
     </w:p>
     <w:p>
       <w:pPr>
@@ -2656,6 +2670,7 @@
           <w:b/>
           <w:sz w:val="31"/>
         </w:rPr>
+        <w:lastRenderedPageBreak/>
         <w:t>sphere</w:t>
       </w:r>
       <w:proofErr w:type="gramEnd"/>
@@ -3062,7 +3077,6 @@
                 <w:rFonts w:ascii="Courier New" w:hAnsi="Courier New" w:cs="Courier New"/>
                 <w:b/>
               </w:rPr>
-              <w:lastRenderedPageBreak/>
               <w:t>默认值：</w:t>
             </w:r>
           </w:p>
@@ -3238,21 +3252,1703 @@
         </w:rPr>
       </w:pPr>
     </w:p>
+    <w:p>
+      <w:pPr>
+        <w:widowControl/>
+        <w:jc w:val="left"/>
+        <w:rPr>
+          <w:b/>
+        </w:rPr>
+      </w:pPr>
+      <w:r>
+        <w:rPr>
+          <w:b/>
+        </w:rPr>
+        <w:br w:type="page"/>
+      </w:r>
+    </w:p>
+    <w:p>
+      <w:pPr>
+        <w:rPr>
+          <w:rFonts w:ascii="Courier New" w:hAnsi="Courier New" w:cs="Courier New"/>
+          <w:b/>
+          <w:sz w:val="31"/>
+        </w:rPr>
+      </w:pPr>
+      <w:proofErr w:type="gramStart"/>
+      <w:r>
+        <w:rPr>
+          <w:rFonts w:ascii="Courier New" w:hAnsi="Courier New" w:cs="Courier New"/>
+          <w:b/>
+          <w:sz w:val="31"/>
+        </w:rPr>
+        <w:lastRenderedPageBreak/>
+        <w:t>camera</w:t>
+      </w:r>
+      <w:proofErr w:type="gramEnd"/>
+    </w:p>
+    <w:tbl>
+      <w:tblPr>
+        <w:tblStyle w:val="TableGrid"/>
+        <w:tblW w:w="0" w:type="auto"/>
+        <w:tblBorders>
+          <w:top w:val="none" w:sz="0" w:space="0" w:color="auto"/>
+          <w:left w:val="none" w:sz="0" w:space="0" w:color="auto"/>
+          <w:bottom w:val="none" w:sz="0" w:space="0" w:color="auto"/>
+          <w:right w:val="none" w:sz="0" w:space="0" w:color="auto"/>
+          <w:insideH w:val="none" w:sz="0" w:space="0" w:color="auto"/>
+          <w:insideV w:val="none" w:sz="0" w:space="0" w:color="auto"/>
+        </w:tblBorders>
+        <w:tblCellMar>
+          <w:top w:w="57" w:type="dxa"/>
+          <w:bottom w:w="57" w:type="dxa"/>
+        </w:tblCellMar>
+        <w:tblLook w:val="04A0" w:firstRow="1" w:lastRow="0" w:firstColumn="1" w:lastColumn="0" w:noHBand="0" w:noVBand="1"/>
+      </w:tblPr>
+      <w:tblGrid>
+        <w:gridCol w:w="1134"/>
+        <w:gridCol w:w="7162"/>
+      </w:tblGrid>
+      <w:tr>
+        <w:tc>
+          <w:tcPr>
+            <w:tcW w:w="1134" w:type="dxa"/>
+          </w:tcPr>
+          <w:p>
+            <w:pPr>
+              <w:rPr>
+                <w:rFonts w:ascii="Courier New" w:hAnsi="Courier New" w:cs="Courier New"/>
+                <w:b/>
+              </w:rPr>
+            </w:pPr>
+            <w:r>
+              <w:rPr>
+                <w:rFonts w:ascii="Courier New" w:hAnsi="Courier New" w:cs="Courier New"/>
+                <w:b/>
+              </w:rPr>
+              <w:t>类型</w:t>
+            </w:r>
+          </w:p>
+        </w:tc>
+        <w:tc>
+          <w:tcPr>
+            <w:tcW w:w="7162" w:type="dxa"/>
+          </w:tcPr>
+          <w:p>
+            <w:pPr>
+              <w:rPr>
+                <w:rFonts w:ascii="Courier New" w:hAnsi="Courier New" w:cs="Courier New"/>
+              </w:rPr>
+            </w:pPr>
+            <w:r>
+              <w:rPr>
+                <w:rFonts w:ascii="Courier New" w:hAnsi="Courier New" w:cs="Courier New" w:hint="eastAsia"/>
+              </w:rPr>
+              <w:t>控制</w:t>
+            </w:r>
+          </w:p>
+        </w:tc>
+      </w:tr>
+      <w:tr>
+        <w:tc>
+          <w:tcPr>
+            <w:tcW w:w="1134" w:type="dxa"/>
+          </w:tcPr>
+          <w:p>
+            <w:pPr>
+              <w:rPr>
+                <w:rFonts w:ascii="Courier New" w:hAnsi="Courier New" w:cs="Courier New"/>
+                <w:b/>
+              </w:rPr>
+            </w:pPr>
+            <w:r>
+              <w:rPr>
+                <w:rFonts w:ascii="Courier New" w:hAnsi="Courier New" w:cs="Courier New"/>
+                <w:b/>
+              </w:rPr>
+              <w:t>描述</w:t>
+            </w:r>
+          </w:p>
+        </w:tc>
+        <w:tc>
+          <w:tcPr>
+            <w:tcW w:w="7162" w:type="dxa"/>
+          </w:tcPr>
+          <w:p>
+            <w:pPr>
+              <w:rPr>
+                <w:rFonts w:ascii="Courier New" w:hAnsi="Courier New" w:cs="Courier New"/>
+              </w:rPr>
+            </w:pPr>
+          </w:p>
+        </w:tc>
+      </w:tr>
+      <w:tr>
+        <w:tc>
+          <w:tcPr>
+            <w:tcW w:w="1134" w:type="dxa"/>
+          </w:tcPr>
+          <w:p>
+            <w:pPr>
+              <w:rPr>
+                <w:rFonts w:ascii="Courier New" w:hAnsi="Courier New" w:cs="Courier New"/>
+                <w:b/>
+              </w:rPr>
+            </w:pPr>
+            <w:r>
+              <w:rPr>
+                <w:rFonts w:ascii="Courier New" w:hAnsi="Courier New" w:cs="Courier New" w:hint="eastAsia"/>
+                <w:b/>
+              </w:rPr>
+              <w:t>公有属性</w:t>
+            </w:r>
+          </w:p>
+        </w:tc>
+        <w:tc>
+          <w:tcPr>
+            <w:tcW w:w="7162" w:type="dxa"/>
+          </w:tcPr>
+          <w:p>
+            <w:pPr>
+              <w:rPr>
+                <w:rFonts w:ascii="Courier New" w:hAnsi="Courier New" w:cs="Courier New"/>
+              </w:rPr>
+            </w:pPr>
+            <w:r>
+              <w:rPr>
+                <w:rFonts w:ascii="Courier New" w:hAnsi="Courier New" w:cs="Courier New" w:hint="eastAsia"/>
+              </w:rPr>
+              <w:t>x</w:t>
+            </w:r>
+            <w:r>
+              <w:rPr>
+                <w:rFonts w:ascii="Courier New" w:hAnsi="Courier New" w:cs="Courier New"/>
+              </w:rPr>
+              <w:t xml:space="preserve">-offset, y-offset, z-offset, </w:t>
+            </w:r>
+          </w:p>
+        </w:tc>
+      </w:tr>
+      <w:tr>
+        <w:tc>
+          <w:tcPr>
+            <w:tcW w:w="1134" w:type="dxa"/>
+          </w:tcPr>
+          <w:p>
+            <w:pPr>
+              <w:rPr>
+                <w:rFonts w:ascii="Courier New" w:hAnsi="Courier New" w:cs="Courier New"/>
+                <w:b/>
+              </w:rPr>
+            </w:pPr>
+            <w:r>
+              <w:rPr>
+                <w:rFonts w:ascii="Courier New" w:hAnsi="Courier New" w:cs="Courier New"/>
+                <w:b/>
+              </w:rPr>
+              <w:t>属性</w:t>
+            </w:r>
+          </w:p>
+        </w:tc>
+        <w:tc>
+          <w:tcPr>
+            <w:tcW w:w="7162" w:type="dxa"/>
+          </w:tcPr>
+          <w:p>
+            <w:pPr>
+              <w:rPr>
+                <w:rFonts w:ascii="Courier New" w:hAnsi="Courier New" w:cs="Courier New"/>
+                <w:b/>
+                <w:sz w:val="26"/>
+                <w:szCs w:val="26"/>
+                <w:u w:val="single"/>
+              </w:rPr>
+            </w:pPr>
+            <w:r>
+              <w:rPr>
+                <w:rFonts w:ascii="Courier New" w:hAnsi="Courier New" w:cs="Courier New"/>
+                <w:b/>
+                <w:sz w:val="26"/>
+                <w:szCs w:val="26"/>
+                <w:u w:val="single"/>
+              </w:rPr>
+              <w:t>look-a</w:t>
+            </w:r>
+            <w:r>
+              <w:rPr>
+                <w:rFonts w:ascii="Courier New" w:hAnsi="Courier New" w:cs="Courier New"/>
+                <w:b/>
+                <w:sz w:val="26"/>
+                <w:szCs w:val="26"/>
+                <w:u w:val="single"/>
+              </w:rPr>
+              <w:t>t</w:t>
+            </w:r>
+          </w:p>
+          <w:p>
+            <w:pPr>
+              <w:rPr>
+                <w:rFonts w:ascii="Courier New" w:hAnsi="Courier New" w:cs="Courier New"/>
+                <w:b/>
+              </w:rPr>
+            </w:pPr>
+            <w:r>
+              <w:rPr>
+                <w:rFonts w:ascii="Courier New" w:hAnsi="Courier New" w:cs="Courier New"/>
+                <w:b/>
+              </w:rPr>
+              <w:t>值类型：</w:t>
+            </w:r>
+          </w:p>
+          <w:p>
+            <w:pPr>
+              <w:rPr>
+                <w:rFonts w:ascii="Courier New" w:hAnsi="Courier New" w:cs="Courier New"/>
+                <w:b/>
+              </w:rPr>
+            </w:pPr>
+            <w:r>
+              <w:rPr>
+                <w:rFonts w:ascii="Courier New" w:hAnsi="Courier New" w:cs="Courier New"/>
+                <w:b/>
+              </w:rPr>
+              <w:t>描述：</w:t>
+            </w:r>
+          </w:p>
+          <w:p>
+            <w:pPr>
+              <w:rPr>
+                <w:rFonts w:ascii="Courier New" w:hAnsi="Courier New" w:cs="Courier New"/>
+                <w:b/>
+              </w:rPr>
+            </w:pPr>
+            <w:r>
+              <w:rPr>
+                <w:rFonts w:ascii="Courier New" w:hAnsi="Courier New" w:cs="Courier New"/>
+                <w:b/>
+              </w:rPr>
+              <w:t>默认值：</w:t>
+            </w:r>
+          </w:p>
+          <w:p>
+            <w:pPr>
+              <w:rPr>
+                <w:rFonts w:ascii="Courier New" w:hAnsi="Courier New" w:cs="Courier New"/>
+              </w:rPr>
+            </w:pPr>
+          </w:p>
+          <w:p>
+            <w:pPr>
+              <w:rPr>
+                <w:rFonts w:ascii="Courier New" w:hAnsi="Courier New" w:cs="Courier New"/>
+                <w:b/>
+                <w:sz w:val="26"/>
+                <w:szCs w:val="26"/>
+                <w:u w:val="single"/>
+              </w:rPr>
+            </w:pPr>
+            <w:proofErr w:type="spellStart"/>
+            <w:r>
+              <w:rPr>
+                <w:rFonts w:ascii="Courier New" w:hAnsi="Courier New" w:cs="Courier New" w:hint="eastAsia"/>
+                <w:b/>
+                <w:sz w:val="26"/>
+                <w:szCs w:val="26"/>
+                <w:u w:val="single"/>
+              </w:rPr>
+              <w:t>r</w:t>
+            </w:r>
+            <w:r>
+              <w:rPr>
+                <w:rFonts w:ascii="Courier New" w:hAnsi="Courier New" w:cs="Courier New" w:hint="eastAsia"/>
+                <w:b/>
+                <w:sz w:val="26"/>
+                <w:szCs w:val="26"/>
+                <w:u w:val="single"/>
+              </w:rPr>
+              <w:t>s</w:t>
+            </w:r>
+            <w:proofErr w:type="spellEnd"/>
+          </w:p>
+          <w:p>
+            <w:pPr>
+              <w:rPr>
+                <w:rFonts w:ascii="Courier New" w:hAnsi="Courier New" w:cs="Courier New"/>
+                <w:b/>
+              </w:rPr>
+            </w:pPr>
+            <w:r>
+              <w:rPr>
+                <w:rFonts w:ascii="Courier New" w:hAnsi="Courier New" w:cs="Courier New"/>
+                <w:b/>
+              </w:rPr>
+              <w:t>值类型：</w:t>
+            </w:r>
+          </w:p>
+          <w:p>
+            <w:pPr>
+              <w:rPr>
+                <w:rFonts w:ascii="Courier New" w:hAnsi="Courier New" w:cs="Courier New"/>
+              </w:rPr>
+            </w:pPr>
+            <w:r>
+              <w:rPr>
+                <w:rFonts w:ascii="Courier New" w:hAnsi="Courier New" w:cs="Courier New" w:hint="eastAsia"/>
+              </w:rPr>
+              <w:t xml:space="preserve">    </w:t>
+            </w:r>
+          </w:p>
+          <w:p>
+            <w:pPr>
+              <w:rPr>
+                <w:rFonts w:ascii="Courier New" w:hAnsi="Courier New" w:cs="Courier New"/>
+                <w:b/>
+              </w:rPr>
+            </w:pPr>
+            <w:r>
+              <w:rPr>
+                <w:rFonts w:ascii="Courier New" w:hAnsi="Courier New" w:cs="Courier New"/>
+                <w:b/>
+              </w:rPr>
+              <w:t>描述：</w:t>
+            </w:r>
+          </w:p>
+          <w:p>
+            <w:pPr>
+              <w:rPr>
+                <w:rFonts w:ascii="Courier New" w:hAnsi="Courier New" w:cs="Courier New"/>
+              </w:rPr>
+            </w:pPr>
+            <w:r>
+              <w:rPr>
+                <w:rFonts w:ascii="Courier New" w:hAnsi="Courier New" w:cs="Courier New" w:hint="eastAsia"/>
+              </w:rPr>
+              <w:t xml:space="preserve">    </w:t>
+            </w:r>
+          </w:p>
+          <w:p>
+            <w:pPr>
+              <w:rPr>
+                <w:rFonts w:ascii="Courier New" w:hAnsi="Courier New" w:cs="Courier New"/>
+                <w:b/>
+              </w:rPr>
+            </w:pPr>
+            <w:r>
+              <w:rPr>
+                <w:rFonts w:ascii="Courier New" w:hAnsi="Courier New" w:cs="Courier New"/>
+                <w:b/>
+              </w:rPr>
+              <w:t>默认值：</w:t>
+            </w:r>
+          </w:p>
+          <w:p>
+            <w:pPr>
+              <w:rPr>
+                <w:rFonts w:ascii="Courier New" w:hAnsi="Courier New" w:cs="Courier New"/>
+              </w:rPr>
+            </w:pPr>
+            <w:r>
+              <w:rPr>
+                <w:rFonts w:ascii="Courier New" w:hAnsi="Courier New" w:cs="Courier New" w:hint="eastAsia"/>
+              </w:rPr>
+              <w:t xml:space="preserve">    </w:t>
+            </w:r>
+          </w:p>
+        </w:tc>
+      </w:tr>
+    </w:tbl>
+    <w:p>
+      <w:pPr>
+        <w:rPr>
+          <w:b/>
+        </w:rPr>
+      </w:pPr>
+    </w:p>
+    <w:p>
+      <w:pPr>
+        <w:widowControl/>
+        <w:jc w:val="left"/>
+      </w:pPr>
+      <w:r>
+        <w:br w:type="page"/>
+      </w:r>
+    </w:p>
+    <w:p>
+      <w:r>
+        <w:lastRenderedPageBreak/>
+        <w:t>TDML</w:t>
+      </w:r>
+      <w:r>
+        <w:rPr>
+          <w:rFonts w:hint="eastAsia"/>
+        </w:rPr>
+        <w:t>配套</w:t>
+      </w:r>
+      <w:r>
+        <w:rPr>
+          <w:rFonts w:hint="eastAsia"/>
+        </w:rPr>
+        <w:t>Script</w:t>
+      </w:r>
+      <w:r>
+        <w:rPr>
+          <w:rFonts w:hint="eastAsia"/>
+        </w:rPr>
+        <w:t>语法设计</w:t>
+      </w:r>
+    </w:p>
     <w:p/>
     <w:p>
       <w:pPr>
-        <w:rPr>
-          <w:b/>
-        </w:rPr>
-      </w:pPr>
+        <w:pStyle w:val="ListParagraph"/>
+        <w:numPr>
+          <w:ilvl w:val="0"/>
+          <w:numId w:val="2"/>
+        </w:numPr>
+        <w:ind w:firstLineChars="0"/>
+        <w:rPr>
+          <w:color w:val="FF0000"/>
+        </w:rPr>
+      </w:pPr>
+      <w:r>
+        <w:rPr>
+          <w:rFonts w:hint="eastAsia"/>
+          <w:color w:val="FF0000"/>
+        </w:rPr>
+        <w:t>必须实现</w:t>
+      </w:r>
+    </w:p>
+    <w:p>
+      <w:pPr>
+        <w:pStyle w:val="ListParagraph"/>
+        <w:numPr>
+          <w:ilvl w:val="0"/>
+          <w:numId w:val="2"/>
+        </w:numPr>
+        <w:ind w:firstLineChars="0"/>
+        <w:rPr>
+          <w:color w:val="00B0F0"/>
+        </w:rPr>
+      </w:pPr>
+      <w:r>
+        <w:rPr>
+          <w:rFonts w:hint="eastAsia"/>
+          <w:color w:val="00B0F0"/>
+        </w:rPr>
+        <w:t>有空再说</w:t>
+      </w:r>
+    </w:p>
+    <w:p>
+      <w:pPr>
+        <w:rPr>
+          <w:rFonts w:hint="eastAsia"/>
+        </w:rPr>
+      </w:pPr>
+    </w:p>
+    <w:p>
+      <w:proofErr w:type="gramStart"/>
+      <w:r>
+        <w:rPr>
+          <w:rFonts w:hint="eastAsia"/>
+        </w:rPr>
+        <w:t>弱类型</w:t>
+      </w:r>
+      <w:proofErr w:type="gramEnd"/>
+      <w:r>
+        <w:rPr>
+          <w:rFonts w:hint="eastAsia"/>
+        </w:rPr>
+        <w:t>语言</w:t>
+      </w:r>
+      <w:r>
+        <w:t>，</w:t>
+      </w:r>
+      <w:r>
+        <w:rPr>
+          <w:rFonts w:hint="eastAsia"/>
+        </w:rPr>
+        <w:t>内部拥有</w:t>
+      </w:r>
+      <w:r>
+        <w:t>的基础数据</w:t>
+      </w:r>
+      <w:r>
+        <w:t>类型：</w:t>
+      </w:r>
+      <w:proofErr w:type="spellStart"/>
+      <w:proofErr w:type="gramStart"/>
+      <w:r>
+        <w:rPr>
+          <w:rFonts w:hint="eastAsia"/>
+        </w:rPr>
+        <w:t>int</w:t>
+      </w:r>
+      <w:proofErr w:type="spellEnd"/>
+      <w:proofErr w:type="gramEnd"/>
+      <w:r>
+        <w:rPr>
+          <w:rFonts w:hint="eastAsia"/>
+        </w:rPr>
+        <w:t xml:space="preserve">, </w:t>
+      </w:r>
+      <w:r>
+        <w:t>double</w:t>
+      </w:r>
+      <w:r>
+        <w:t xml:space="preserve">, </w:t>
+      </w:r>
+      <w:r>
+        <w:rPr>
+          <w:rFonts w:hint="eastAsia"/>
+        </w:rPr>
+        <w:t>string</w:t>
+      </w:r>
+    </w:p>
+    <w:p>
+      <w:pPr>
+        <w:rPr>
+          <w:rFonts w:hint="eastAsia"/>
+        </w:rPr>
+      </w:pPr>
+      <w:r>
+        <w:rPr>
+          <w:rFonts w:hint="eastAsia"/>
+        </w:rPr>
+        <w:t>申明</w:t>
+      </w:r>
+      <w:r>
+        <w:t>变量时未赋值的变量默认值为</w:t>
+      </w:r>
+      <w:r>
+        <w:rPr>
+          <w:rFonts w:hint="eastAsia"/>
+        </w:rPr>
+        <w:t>(</w:t>
+      </w:r>
+      <w:proofErr w:type="spellStart"/>
+      <w:r>
+        <w:rPr>
+          <w:rFonts w:hint="eastAsia"/>
+        </w:rPr>
+        <w:t>int</w:t>
+      </w:r>
+      <w:proofErr w:type="spellEnd"/>
+      <w:r>
+        <w:t>)</w:t>
+      </w:r>
+      <w:r>
+        <w:rPr>
+          <w:rFonts w:hint="eastAsia"/>
+        </w:rPr>
+        <w:t>0</w:t>
+      </w:r>
+      <w:r>
+        <w:rPr>
+          <w:rFonts w:hint="eastAsia"/>
+        </w:rPr>
+        <w:t>。</w:t>
+      </w:r>
+    </w:p>
+    <w:p>
+      <w:pPr>
+        <w:rPr>
+          <w:rFonts w:hint="eastAsia"/>
+        </w:rPr>
+      </w:pPr>
+      <w:r>
+        <w:rPr>
+          <w:rFonts w:hint="eastAsia"/>
+        </w:rPr>
+        <w:t>所用</w:t>
+      </w:r>
+      <w:r>
+        <w:t>使用到的</w:t>
+      </w:r>
+      <w:r>
+        <w:rPr>
+          <w:rFonts w:hint="eastAsia"/>
+        </w:rPr>
+        <w:t>全局变量</w:t>
+      </w:r>
+      <w:r>
+        <w:t>和</w:t>
+      </w:r>
+      <w:r>
+        <w:rPr>
+          <w:rFonts w:hint="eastAsia"/>
+        </w:rPr>
+        <w:t>对象</w:t>
+      </w:r>
+      <w:r>
+        <w:t>必须</w:t>
+      </w:r>
+      <w:r>
+        <w:rPr>
+          <w:rFonts w:hint="eastAsia"/>
+        </w:rPr>
+        <w:t>申明</w:t>
+      </w:r>
+      <w:r>
+        <w:t>在</w:t>
+      </w:r>
+      <w:r>
+        <w:rPr>
+          <w:rFonts w:hint="eastAsia"/>
+        </w:rPr>
+        <w:t>程序</w:t>
+      </w:r>
+      <w:r>
+        <w:t>开头</w:t>
+      </w:r>
+    </w:p>
+    <w:p>
+      <w:pPr>
+        <w:rPr>
+          <w:rFonts w:hint="eastAsia"/>
+        </w:rPr>
+      </w:pPr>
+      <w:r>
+        <w:rPr>
+          <w:rFonts w:hint="eastAsia"/>
+        </w:rPr>
+        <w:t>申明</w:t>
+      </w:r>
+      <w:r>
+        <w:t>语法：</w:t>
+      </w:r>
+      <w:proofErr w:type="spellStart"/>
+      <w:proofErr w:type="gramStart"/>
+      <w:r>
+        <w:rPr>
+          <w:rFonts w:hint="eastAsia"/>
+        </w:rPr>
+        <w:t>var</w:t>
+      </w:r>
+      <w:proofErr w:type="spellEnd"/>
+      <w:proofErr w:type="gramEnd"/>
+      <w:r>
+        <w:rPr>
+          <w:rFonts w:hint="eastAsia"/>
+        </w:rPr>
+        <w:t xml:space="preserve"> a, b=1, c="xxx";</w:t>
+      </w:r>
+    </w:p>
+    <w:p>
+      <w:pPr>
+        <w:rPr>
+          <w:rFonts w:hint="eastAsia"/>
+        </w:rPr>
+      </w:pPr>
+    </w:p>
+    <w:p>
+      <w:r>
+        <w:rPr>
+          <w:rFonts w:hint="eastAsia"/>
+        </w:rPr>
+        <w:t>对象</w:t>
+      </w:r>
+      <w:r>
+        <w:t>（数组）</w:t>
+      </w:r>
+    </w:p>
+    <w:p>
+      <w:r>
+        <w:tab/>
+      </w:r>
+      <w:r>
+        <w:rPr>
+          <w:rFonts w:hint="eastAsia"/>
+        </w:rPr>
+        <w:t>把</w:t>
+      </w:r>
+      <w:r>
+        <w:t>数组</w:t>
+      </w:r>
+      <w:r>
+        <w:rPr>
+          <w:rFonts w:hint="eastAsia"/>
+        </w:rPr>
+        <w:t>看成</w:t>
+      </w:r>
+      <w:r>
+        <w:t>特殊的对象，使用时不区分数组和</w:t>
+      </w:r>
+      <w:r>
+        <w:rPr>
+          <w:rFonts w:hint="eastAsia"/>
+        </w:rPr>
+        <w:t>对象</w:t>
+      </w:r>
+      <w:r>
+        <w:t>。</w:t>
+      </w:r>
+    </w:p>
+    <w:p>
+      <w:pPr>
+        <w:rPr>
+          <w:rFonts w:hint="eastAsia"/>
+        </w:rPr>
+      </w:pPr>
+      <w:r>
+        <w:tab/>
+      </w:r>
+      <w:r>
+        <w:rPr>
+          <w:rFonts w:hint="eastAsia"/>
+        </w:rPr>
+        <w:t>用</w:t>
+      </w:r>
+      <w:r>
+        <w:rPr>
+          <w:rFonts w:hint="eastAsia"/>
+        </w:rPr>
+        <w:t>[]</w:t>
+      </w:r>
+      <w:r>
+        <w:rPr>
+          <w:rFonts w:hint="eastAsia"/>
+        </w:rPr>
+        <w:t>访问属性名</w:t>
+      </w:r>
+      <w:r>
+        <w:t>是</w:t>
+      </w:r>
+      <w:r>
+        <w:rPr>
+          <w:rFonts w:hint="eastAsia"/>
+        </w:rPr>
+        <w:t>整数</w:t>
+      </w:r>
+      <w:r>
+        <w:t>的属性（即当作数组用时的元素</w:t>
+      </w:r>
+      <w:r>
+        <w:t>访问</w:t>
+      </w:r>
+      <w:r>
+        <w:rPr>
+          <w:rFonts w:hint="eastAsia"/>
+        </w:rPr>
+        <w:t>）</w:t>
+      </w:r>
+      <w:r>
+        <w:t>，用</w:t>
+      </w:r>
+      <w:r>
+        <w:rPr>
+          <w:rFonts w:hint="eastAsia"/>
+        </w:rPr>
+        <w:t>.</w:t>
+      </w:r>
+      <w:r>
+        <w:rPr>
+          <w:rFonts w:hint="eastAsia"/>
+        </w:rPr>
+        <w:t>访问</w:t>
+      </w:r>
+      <w:r>
+        <w:t>属性名是字符串的属性</w:t>
+      </w:r>
+    </w:p>
+    <w:p>
+      <w:pPr>
+        <w:ind w:firstLine="420"/>
+      </w:pPr>
+      <w:r>
+        <w:rPr>
+          <w:rFonts w:hint="eastAsia"/>
+        </w:rPr>
+        <w:t>申明</w:t>
+      </w:r>
+      <w:r>
+        <w:rPr>
+          <w:rFonts w:hint="eastAsia"/>
+        </w:rPr>
+        <w:t>：</w:t>
+      </w:r>
+    </w:p>
+    <w:p>
+      <w:pPr>
+        <w:pStyle w:val="ListParagraph"/>
+        <w:numPr>
+          <w:ilvl w:val="0"/>
+          <w:numId w:val="1"/>
+        </w:numPr>
+        <w:ind w:firstLineChars="0"/>
+        <w:rPr>
+          <w:color w:val="FF0000"/>
+        </w:rPr>
+      </w:pPr>
+      <w:proofErr w:type="spellStart"/>
+      <w:r>
+        <w:rPr>
+          <w:color w:val="FF0000"/>
+        </w:rPr>
+        <w:t>var</w:t>
+      </w:r>
+      <w:proofErr w:type="spellEnd"/>
+      <w:r>
+        <w:rPr>
+          <w:color w:val="FF0000"/>
+        </w:rPr>
+        <w:t xml:space="preserve"> a=new Object();</w:t>
+      </w:r>
+    </w:p>
+    <w:p>
+      <w:pPr>
+        <w:pStyle w:val="ListParagraph"/>
+        <w:numPr>
+          <w:ilvl w:val="0"/>
+          <w:numId w:val="1"/>
+        </w:numPr>
+        <w:ind w:firstLineChars="0"/>
+        <w:rPr>
+          <w:color w:val="00B0F0"/>
+        </w:rPr>
+      </w:pPr>
+      <w:proofErr w:type="spellStart"/>
+      <w:r>
+        <w:rPr>
+          <w:color w:val="00B0F0"/>
+        </w:rPr>
+        <w:t>var</w:t>
+      </w:r>
+      <w:proofErr w:type="spellEnd"/>
+      <w:r>
+        <w:rPr>
+          <w:color w:val="00B0F0"/>
+        </w:rPr>
+        <w:t xml:space="preserve"> a=[1,2,3];</w:t>
+      </w:r>
+    </w:p>
+    <w:p>
+      <w:pPr>
+        <w:pStyle w:val="ListParagraph"/>
+        <w:numPr>
+          <w:ilvl w:val="0"/>
+          <w:numId w:val="1"/>
+        </w:numPr>
+        <w:ind w:firstLineChars="0"/>
+        <w:rPr>
+          <w:rFonts w:hint="eastAsia"/>
+          <w:color w:val="00B0F0"/>
+        </w:rPr>
+      </w:pPr>
+      <w:proofErr w:type="spellStart"/>
+      <w:r>
+        <w:rPr>
+          <w:rFonts w:hint="eastAsia"/>
+          <w:color w:val="00B0F0"/>
+        </w:rPr>
+        <w:t>var</w:t>
+      </w:r>
+      <w:proofErr w:type="spellEnd"/>
+      <w:r>
+        <w:rPr>
+          <w:color w:val="00B0F0"/>
+        </w:rPr>
+        <w:t xml:space="preserve"> a={x:3, y=4};</w:t>
+      </w:r>
+    </w:p>
+    <w:p>
+      <w:pPr>
+        <w:ind w:left="420"/>
+        <w:rPr>
+          <w:rFonts w:hint="eastAsia"/>
+        </w:rPr>
+      </w:pPr>
+      <w:r>
+        <w:rPr>
+          <w:rFonts w:hint="eastAsia"/>
+        </w:rPr>
+        <w:t>使用</w:t>
+      </w:r>
+      <w:r>
+        <w:t>属性</w:t>
+      </w:r>
+      <w:r>
+        <w:rPr>
+          <w:rFonts w:hint="eastAsia"/>
+        </w:rPr>
+        <w:t>前</w:t>
+      </w:r>
+      <w:r>
+        <w:t>不需要申明</w:t>
+      </w:r>
+      <w:bookmarkStart w:id="0" w:name="_GoBack"/>
+      <w:bookmarkEnd w:id="0"/>
+    </w:p>
+    <w:p>
+      <w:pPr>
+        <w:rPr>
+          <w:rFonts w:hint="eastAsia"/>
+        </w:rPr>
+      </w:pPr>
+    </w:p>
+    <w:p>
+      <w:r>
+        <w:rPr>
+          <w:rFonts w:hint="eastAsia"/>
+        </w:rPr>
+        <w:t>函数</w:t>
+      </w:r>
+    </w:p>
+    <w:p>
+      <w:r>
+        <w:tab/>
+      </w:r>
+      <w:r>
+        <w:rPr>
+          <w:rFonts w:hint="eastAsia"/>
+        </w:rPr>
+        <w:t>申明</w:t>
+      </w:r>
+      <w:r>
+        <w:t>：</w:t>
+      </w:r>
+      <w:proofErr w:type="gramStart"/>
+      <w:r>
+        <w:rPr>
+          <w:rFonts w:hint="eastAsia"/>
+        </w:rPr>
+        <w:t>function</w:t>
+      </w:r>
+      <w:proofErr w:type="gramEnd"/>
+      <w:r>
+        <w:rPr>
+          <w:rFonts w:hint="eastAsia"/>
+        </w:rPr>
+        <w:t xml:space="preserve"> </w:t>
+      </w:r>
+      <w:proofErr w:type="spellStart"/>
+      <w:r>
+        <w:rPr>
+          <w:rFonts w:hint="eastAsia"/>
+        </w:rPr>
+        <w:t>funcname</w:t>
+      </w:r>
+      <w:proofErr w:type="spellEnd"/>
+      <w:r>
+        <w:rPr>
+          <w:rFonts w:hint="eastAsia"/>
+        </w:rPr>
+        <w:t xml:space="preserve">(var1, var2, var3) { </w:t>
+      </w:r>
+      <w:r>
+        <w:t>… }</w:t>
+      </w:r>
+    </w:p>
+    <w:p>
+      <w:pPr>
+        <w:pStyle w:val="ListParagraph"/>
+        <w:numPr>
+          <w:ilvl w:val="1"/>
+          <w:numId w:val="4"/>
+        </w:numPr>
+        <w:ind w:firstLineChars="0"/>
+        <w:rPr>
+          <w:color w:val="FF0000"/>
+        </w:rPr>
+      </w:pPr>
+      <w:r>
+        <w:rPr>
+          <w:rFonts w:hint="eastAsia"/>
+          <w:color w:val="FF0000"/>
+        </w:rPr>
+        <w:t>支持</w:t>
+      </w:r>
+      <w:r>
+        <w:rPr>
+          <w:color w:val="FF0000"/>
+        </w:rPr>
+        <w:t>在主程序中申明</w:t>
+      </w:r>
+      <w:r>
+        <w:rPr>
+          <w:rFonts w:hint="eastAsia"/>
+          <w:color w:val="FF0000"/>
+        </w:rPr>
+        <w:t>函数</w:t>
+      </w:r>
+    </w:p>
+    <w:p>
+      <w:pPr>
+        <w:pStyle w:val="ListParagraph"/>
+        <w:numPr>
+          <w:ilvl w:val="1"/>
+          <w:numId w:val="4"/>
+        </w:numPr>
+        <w:ind w:firstLineChars="0"/>
+        <w:rPr>
+          <w:color w:val="00B0F0"/>
+        </w:rPr>
+      </w:pPr>
+      <w:r>
+        <w:rPr>
+          <w:rFonts w:hint="eastAsia"/>
+          <w:color w:val="00B0F0"/>
+        </w:rPr>
+        <w:t>支持</w:t>
+      </w:r>
+      <w:r>
+        <w:rPr>
+          <w:color w:val="00B0F0"/>
+        </w:rPr>
+        <w:t>在函数</w:t>
+      </w:r>
+      <w:r>
+        <w:rPr>
+          <w:rFonts w:hint="eastAsia"/>
+          <w:color w:val="00B0F0"/>
+        </w:rPr>
+        <w:t>中</w:t>
+      </w:r>
+      <w:r>
+        <w:rPr>
+          <w:color w:val="00B0F0"/>
+        </w:rPr>
+        <w:t>申明</w:t>
+      </w:r>
+      <w:r>
+        <w:rPr>
+          <w:rFonts w:hint="eastAsia"/>
+          <w:color w:val="00B0F0"/>
+        </w:rPr>
+        <w:t>函数</w:t>
+      </w:r>
+    </w:p>
+    <w:p>
+      <w:pPr>
+        <w:ind w:firstLine="420"/>
+      </w:pPr>
+      <w:r>
+        <w:rPr>
+          <w:rFonts w:hint="eastAsia"/>
+        </w:rPr>
+        <w:t>为</w:t>
+      </w:r>
+      <w:r>
+        <w:t>了方便编译器实现，所有</w:t>
+      </w:r>
+      <w:r>
+        <w:rPr>
+          <w:rFonts w:hint="eastAsia"/>
+        </w:rPr>
+        <w:t>局部变量</w:t>
+      </w:r>
+      <w:r>
+        <w:rPr>
+          <w:rFonts w:hint="eastAsia"/>
+        </w:rPr>
+        <w:t>/</w:t>
+      </w:r>
+      <w:r>
+        <w:rPr>
+          <w:rFonts w:hint="eastAsia"/>
+        </w:rPr>
+        <w:t>对象</w:t>
+      </w:r>
+      <w:r>
+        <w:t>必须申明在函数开头</w:t>
+      </w:r>
+      <w:r>
+        <w:rPr>
+          <w:rFonts w:hint="eastAsia"/>
+        </w:rPr>
+        <w:t>。</w:t>
+      </w:r>
+      <w:r>
+        <w:t>对于</w:t>
+      </w:r>
+      <w:r>
+        <w:rPr>
+          <w:rFonts w:hint="eastAsia"/>
+        </w:rPr>
+        <w:t>没有</w:t>
+      </w:r>
+      <w:r>
+        <w:t>申明的变量</w:t>
+      </w:r>
+      <w:r>
+        <w:rPr>
+          <w:rFonts w:hint="eastAsia"/>
+        </w:rPr>
+        <w:t>视为：</w:t>
+      </w:r>
+    </w:p>
+    <w:p>
+      <w:pPr>
+        <w:pStyle w:val="ListParagraph"/>
+        <w:numPr>
+          <w:ilvl w:val="0"/>
+          <w:numId w:val="5"/>
+        </w:numPr>
+        <w:ind w:firstLineChars="0"/>
+        <w:rPr>
+          <w:rFonts w:hint="eastAsia"/>
+          <w:color w:val="FF0000"/>
+        </w:rPr>
+      </w:pPr>
+      <w:r>
+        <w:rPr>
+          <w:color w:val="FF0000"/>
+        </w:rPr>
+        <w:t>全局变量</w:t>
+      </w:r>
+    </w:p>
+    <w:p>
+      <w:pPr>
+        <w:pStyle w:val="ListParagraph"/>
+        <w:numPr>
+          <w:ilvl w:val="0"/>
+          <w:numId w:val="5"/>
+        </w:numPr>
+        <w:ind w:firstLineChars="0"/>
+        <w:rPr>
+          <w:rFonts w:hint="eastAsia"/>
+          <w:color w:val="00B0F0"/>
+        </w:rPr>
+      </w:pPr>
+      <w:r>
+        <w:rPr>
+          <w:rFonts w:hint="eastAsia"/>
+          <w:color w:val="00B0F0"/>
+        </w:rPr>
+        <w:t>上一级</w:t>
+      </w:r>
+      <w:r>
+        <w:rPr>
+          <w:color w:val="00B0F0"/>
+        </w:rPr>
+        <w:t>函数中的变量</w:t>
+      </w:r>
     </w:p>
     <w:p/>
+    <w:p>
+      <w:r>
+        <w:rPr>
+          <w:rFonts w:hint="eastAsia"/>
+        </w:rPr>
+        <w:t>运算符</w:t>
+      </w:r>
+    </w:p>
+    <w:p>
+      <w:pPr>
+        <w:rPr>
+          <w:rFonts w:hint="eastAsia"/>
+        </w:rPr>
+      </w:pPr>
+      <w:r>
+        <w:tab/>
+      </w:r>
+      <w:r>
+        <w:rPr>
+          <w:rFonts w:hint="eastAsia"/>
+        </w:rPr>
+        <w:t>数值（</w:t>
+      </w:r>
+      <w:proofErr w:type="spellStart"/>
+      <w:r>
+        <w:t>int</w:t>
+      </w:r>
+      <w:proofErr w:type="spellEnd"/>
+      <w:r>
+        <w:t>, double</w:t>
+      </w:r>
+      <w:r>
+        <w:t>）</w:t>
+      </w:r>
+    </w:p>
+    <w:p>
+      <w:pPr>
+        <w:rPr>
+          <w:rFonts w:hint="eastAsia"/>
+        </w:rPr>
+      </w:pPr>
+      <w:r>
+        <w:tab/>
+      </w:r>
+      <w:r>
+        <w:tab/>
+        <w:t>+</w:t>
+      </w:r>
+      <w:r>
+        <w:t>，</w:t>
+      </w:r>
+      <w:r>
+        <w:t>-</w:t>
+      </w:r>
+      <w:r>
+        <w:t>，</w:t>
+      </w:r>
+      <w:r>
+        <w:t>*</w:t>
+      </w:r>
+      <w:r>
+        <w:t>，</w:t>
+      </w:r>
+      <w:r>
+        <w:t>/</w:t>
+      </w:r>
+      <w:r>
+        <w:rPr>
+          <w:rFonts w:hint="eastAsia"/>
+        </w:rPr>
+        <w:t>（浮点数除法</w:t>
+      </w:r>
+      <w:r>
+        <w:t>）</w:t>
+      </w:r>
+      <w:r>
+        <w:rPr>
+          <w:rFonts w:hint="eastAsia"/>
+        </w:rPr>
+        <w:t>，</w:t>
+      </w:r>
+      <w:r>
+        <w:t>&amp;</w:t>
+      </w:r>
+      <w:r>
+        <w:t>，</w:t>
+      </w:r>
+      <w:r>
+        <w:t>|</w:t>
+      </w:r>
+      <w:r>
+        <w:t>，</w:t>
+      </w:r>
+      <w:r>
+        <w:t>^</w:t>
+      </w:r>
+      <w:r>
+        <w:rPr>
+          <w:rFonts w:hint="eastAsia"/>
+        </w:rPr>
+        <w:t>，</w:t>
+      </w:r>
+      <w:r>
+        <w:rPr>
+          <w:rFonts w:hint="eastAsia"/>
+        </w:rPr>
+        <w:t>&gt;</w:t>
+      </w:r>
+      <w:r>
+        <w:rPr>
+          <w:rFonts w:hint="eastAsia"/>
+        </w:rPr>
+        <w:t>，</w:t>
+      </w:r>
+      <w:r>
+        <w:rPr>
+          <w:rFonts w:hint="eastAsia"/>
+        </w:rPr>
+        <w:t>&lt;</w:t>
+      </w:r>
+      <w:r>
+        <w:rPr>
+          <w:rFonts w:hint="eastAsia"/>
+        </w:rPr>
+        <w:t>，</w:t>
+      </w:r>
+      <w:r>
+        <w:rPr>
+          <w:rFonts w:hint="eastAsia"/>
+        </w:rPr>
+        <w:t>&gt;=</w:t>
+      </w:r>
+      <w:r>
+        <w:rPr>
+          <w:rFonts w:hint="eastAsia"/>
+        </w:rPr>
+        <w:t>，</w:t>
+      </w:r>
+      <w:r>
+        <w:rPr>
+          <w:rFonts w:hint="eastAsia"/>
+        </w:rPr>
+        <w:t>&lt;=</w:t>
+      </w:r>
+      <w:r>
+        <w:rPr>
+          <w:rFonts w:hint="eastAsia"/>
+        </w:rPr>
+        <w:t>，</w:t>
+      </w:r>
+      <w:r>
+        <w:t>=</w:t>
+      </w:r>
+      <w:r>
+        <w:t>（</w:t>
+      </w:r>
+      <w:r>
+        <w:rPr>
+          <w:rFonts w:hint="eastAsia"/>
+        </w:rPr>
+        <w:t>赋值</w:t>
+      </w:r>
+      <w:r>
+        <w:t>）</w:t>
+      </w:r>
+    </w:p>
+    <w:p>
+      <w:r>
+        <w:tab/>
+      </w:r>
+      <w:r>
+        <w:rPr>
+          <w:rFonts w:hint="eastAsia"/>
+        </w:rPr>
+        <w:t>字符串</w:t>
+      </w:r>
+    </w:p>
+    <w:p>
+      <w:pPr>
+        <w:rPr>
+          <w:rFonts w:hint="eastAsia"/>
+        </w:rPr>
+      </w:pPr>
+      <w:r>
+        <w:tab/>
+      </w:r>
+      <w:r>
+        <w:tab/>
+        <w:t>+</w:t>
+      </w:r>
+      <w:r>
+        <w:rPr>
+          <w:rFonts w:hint="eastAsia"/>
+        </w:rPr>
+        <w:t>，</w:t>
+      </w:r>
+      <w:r>
+        <w:rPr>
+          <w:rFonts w:hint="eastAsia"/>
+        </w:rPr>
+        <w:t>&gt;</w:t>
+      </w:r>
+      <w:r>
+        <w:rPr>
+          <w:rFonts w:hint="eastAsia"/>
+        </w:rPr>
+        <w:t>，</w:t>
+      </w:r>
+      <w:r>
+        <w:rPr>
+          <w:rFonts w:hint="eastAsia"/>
+        </w:rPr>
+        <w:t>&lt;</w:t>
+      </w:r>
+      <w:r>
+        <w:rPr>
+          <w:rFonts w:hint="eastAsia"/>
+        </w:rPr>
+        <w:t>，</w:t>
+      </w:r>
+      <w:r>
+        <w:rPr>
+          <w:rFonts w:hint="eastAsia"/>
+        </w:rPr>
+        <w:t>&gt;=</w:t>
+      </w:r>
+      <w:r>
+        <w:rPr>
+          <w:rFonts w:hint="eastAsia"/>
+        </w:rPr>
+        <w:t>，</w:t>
+      </w:r>
+      <w:r>
+        <w:rPr>
+          <w:rFonts w:hint="eastAsia"/>
+        </w:rPr>
+        <w:t>&lt;=</w:t>
+      </w:r>
+      <w:r>
+        <w:rPr>
+          <w:rFonts w:hint="eastAsia"/>
+        </w:rPr>
+        <w:t>，</w:t>
+      </w:r>
+      <w:r>
+        <w:rPr>
+          <w:rFonts w:hint="eastAsia"/>
+        </w:rPr>
+        <w:t>=</w:t>
+      </w:r>
+      <w:r>
+        <w:t>（</w:t>
+      </w:r>
+      <w:r>
+        <w:rPr>
+          <w:rFonts w:hint="eastAsia"/>
+        </w:rPr>
+        <w:t>赋值</w:t>
+      </w:r>
+      <w:r>
+        <w:t>）</w:t>
+      </w:r>
+    </w:p>
+    <w:p>
+      <w:pPr>
+        <w:rPr>
+          <w:rFonts w:hint="eastAsia"/>
+        </w:rPr>
+      </w:pPr>
+      <w:r>
+        <w:tab/>
+      </w:r>
+      <w:r>
+        <w:rPr>
+          <w:rFonts w:hint="eastAsia"/>
+        </w:rPr>
+        <w:t>布尔</w:t>
+      </w:r>
+    </w:p>
+    <w:p>
+      <w:pPr>
+        <w:rPr>
+          <w:rFonts w:hint="eastAsia"/>
+        </w:rPr>
+      </w:pPr>
+      <w:r>
+        <w:tab/>
+      </w:r>
+      <w:r>
+        <w:tab/>
+        <w:t>&amp;&amp;</w:t>
+      </w:r>
+      <w:r>
+        <w:rPr>
+          <w:rFonts w:hint="eastAsia"/>
+        </w:rPr>
+        <w:t>，</w:t>
+      </w:r>
+      <w:r>
+        <w:t>||</w:t>
+      </w:r>
+    </w:p>
+    <w:p>
+      <w:pPr>
+        <w:rPr>
+          <w:rFonts w:hint="eastAsia"/>
+        </w:rPr>
+      </w:pPr>
+      <w:r>
+        <w:tab/>
+      </w:r>
+      <w:r>
+        <w:rPr>
+          <w:rFonts w:hint="eastAsia"/>
+        </w:rPr>
+        <w:t>运算优先级可以</w:t>
+      </w:r>
+      <w:r>
+        <w:t>用括号</w:t>
+      </w:r>
+      <w:r>
+        <w:rPr>
+          <w:rFonts w:hint="eastAsia"/>
+        </w:rPr>
+        <w:t>控制</w:t>
+      </w:r>
+    </w:p>
+    <w:p>
+      <w:pPr>
+        <w:rPr>
+          <w:rFonts w:hint="eastAsia"/>
+        </w:rPr>
+      </w:pPr>
+    </w:p>
+    <w:p>
+      <w:r>
+        <w:rPr>
+          <w:rFonts w:hint="eastAsia"/>
+        </w:rPr>
+        <w:t>支持</w:t>
+      </w:r>
+      <w:r>
+        <w:t>的</w:t>
+      </w:r>
+      <w:r>
+        <w:rPr>
+          <w:rFonts w:hint="eastAsia"/>
+        </w:rPr>
+        <w:t>语法</w:t>
+      </w:r>
+    </w:p>
+    <w:p>
+      <w:r>
+        <w:tab/>
+        <w:t>for</w:t>
+      </w:r>
+      <w:r>
+        <w:t>，</w:t>
+      </w:r>
+      <w:r>
+        <w:t>while</w:t>
+      </w:r>
+      <w:r>
+        <w:rPr>
+          <w:rFonts w:hint="eastAsia"/>
+        </w:rPr>
+        <w:t>，</w:t>
+      </w:r>
+      <w:r>
+        <w:t>if</w:t>
+      </w:r>
+    </w:p>
+    <w:p>
+      <w:pPr>
+        <w:rPr>
+          <w:rFonts w:hint="eastAsia"/>
+        </w:rPr>
+      </w:pPr>
+      <w:r>
+        <w:tab/>
+      </w:r>
+      <w:r>
+        <w:rPr>
+          <w:rFonts w:hint="eastAsia"/>
+        </w:rPr>
+        <w:t>因为</w:t>
+      </w:r>
+      <w:r>
+        <w:t>没有</w:t>
+      </w:r>
+      <w:r>
+        <w:t>bool</w:t>
+      </w:r>
+      <w:r>
+        <w:t>类型，将</w:t>
+      </w:r>
+      <w:r>
+        <w:rPr>
+          <w:rFonts w:hint="eastAsia"/>
+        </w:rPr>
+        <w:t>空</w:t>
+      </w:r>
+      <w:r>
+        <w:t>字符串</w:t>
+      </w:r>
+      <w:r>
+        <w:rPr>
+          <w:rFonts w:hint="eastAsia"/>
+        </w:rPr>
+        <w:t>和</w:t>
+      </w:r>
+      <w:r>
+        <w:t>数字</w:t>
+      </w:r>
+      <w:r>
+        <w:rPr>
+          <w:rFonts w:hint="eastAsia"/>
+        </w:rPr>
+        <w:t>0</w:t>
+      </w:r>
+      <w:r>
+        <w:rPr>
+          <w:rFonts w:hint="eastAsia"/>
+        </w:rPr>
+        <w:t>视为</w:t>
+      </w:r>
+      <w:r>
+        <w:t>false</w:t>
+      </w:r>
+      <w:r>
+        <w:t>，其余视为</w:t>
+      </w:r>
+      <w:r>
+        <w:t>true</w:t>
+      </w:r>
+    </w:p>
+    <w:p>
+      <w:pPr>
+        <w:rPr>
+          <w:rFonts w:hint="eastAsia"/>
+        </w:rPr>
+      </w:pPr>
+      <w:r>
+        <w:tab/>
+      </w:r>
+      <w:r>
+        <w:rPr>
+          <w:rFonts w:hint="eastAsia"/>
+        </w:rPr>
+        <w:t>语法</w:t>
+      </w:r>
+      <w:r>
+        <w:t>和</w:t>
+      </w:r>
+      <w:r>
+        <w:t>C</w:t>
+      </w:r>
+      <w:r>
+        <w:t>（</w:t>
+      </w:r>
+      <w:proofErr w:type="spellStart"/>
+      <w:r>
+        <w:t>js</w:t>
+      </w:r>
+      <w:proofErr w:type="spellEnd"/>
+      <w:r>
+        <w:t>）一样</w:t>
+      </w:r>
+    </w:p>
     <w:p/>
+    <w:p>
+      <w:pPr>
+        <w:rPr>
+          <w:rFonts w:hint="eastAsia"/>
+        </w:rPr>
+      </w:pPr>
+    </w:p>
     <w:p/>
-    <w:p/>
-    <w:p/>
-    <w:p/>
-    <w:p/>
+    <w:p>
+      <w:pPr>
+        <w:pStyle w:val="Heading3"/>
+        <w:rPr>
+          <w:rFonts w:hint="eastAsia"/>
+        </w:rPr>
+      </w:pPr>
+      <w:r>
+        <w:rPr>
+          <w:rFonts w:hint="eastAsia"/>
+        </w:rPr>
+        <w:t>内置</w:t>
+      </w:r>
+      <w:r>
+        <w:t>函数</w:t>
+      </w:r>
+    </w:p>
+    <w:p>
+      <w:proofErr w:type="spellStart"/>
+      <w:proofErr w:type="gramStart"/>
+      <w:r>
+        <w:rPr>
+          <w:rFonts w:hint="eastAsia"/>
+        </w:rPr>
+        <w:t>getElementByID</w:t>
+      </w:r>
+      <w:proofErr w:type="spellEnd"/>
+      <w:r>
+        <w:rPr>
+          <w:rFonts w:hint="eastAsia"/>
+        </w:rPr>
+        <w:t>()</w:t>
+      </w:r>
+      <w:proofErr w:type="gramEnd"/>
+    </w:p>
+    <w:p>
+      <w:proofErr w:type="spellStart"/>
+      <w:proofErr w:type="gramStart"/>
+      <w:r>
+        <w:t>getElementsByClass</w:t>
+      </w:r>
+      <w:proofErr w:type="spellEnd"/>
+      <w:r>
+        <w:t>()</w:t>
+      </w:r>
+      <w:proofErr w:type="gramEnd"/>
+    </w:p>
     <w:p/>
     <w:p/>
     <w:sectPr>
@@ -3263,6 +4959,591 @@
     </w:sectPr>
   </w:body>
 </w:document>
+</file>
+
+<file path=word/numbering.xml><?xml version="1.0" encoding="utf-8"?>
+<w:numbering xmlns:wpc="http://schemas.microsoft.com/office/word/2010/wordprocessingCanvas" xmlns:mc="http://schemas.openxmlformats.org/markup-compatibility/2006" xmlns:o="urn:schemas-microsoft-com:office:office" xmlns:r="http://schemas.openxmlformats.org/officeDocument/2006/relationships" xmlns:m="http://schemas.openxmlformats.org/officeDocument/2006/math" xmlns:v="urn:schemas-microsoft-com:vml" xmlns:wp14="http://schemas.microsoft.com/office/word/2010/wordprocessingDrawing" xmlns:wp="http://schemas.openxmlformats.org/drawingml/2006/wordprocessingDrawing" xmlns:w10="urn:schemas-microsoft-com:office:word" xmlns:w="http://schemas.openxmlformats.org/wordprocessingml/2006/main" xmlns:w14="http://schemas.microsoft.com/office/word/2010/wordml" xmlns:w15="http://schemas.microsoft.com/office/word/2012/wordml" xmlns:wpg="http://schemas.microsoft.com/office/word/2010/wordprocessingGroup" xmlns:wpi="http://schemas.microsoft.com/office/word/2010/wordprocessingInk" xmlns:wne="http://schemas.microsoft.com/office/word/2006/wordml" xmlns:wps="http://schemas.microsoft.com/office/word/2010/wordprocessingShape" mc:Ignorable="w14 w15 wp14">
+  <w:abstractNum w:abstractNumId="0">
+    <w:nsid w:val="22472D23"/>
+    <w:multiLevelType w:val="hybridMultilevel"/>
+    <w:tmpl w:val="92D0D8DC"/>
+    <w:lvl w:ilvl="0" w:tplc="04090001">
+      <w:start w:val="1"/>
+      <w:numFmt w:val="bullet"/>
+      <w:lvlText w:val=""/>
+      <w:lvlJc w:val="left"/>
+      <w:pPr>
+        <w:ind w:left="1260" w:hanging="420"/>
+      </w:pPr>
+      <w:rPr>
+        <w:rFonts w:ascii="Wingdings" w:hAnsi="Wingdings" w:hint="default"/>
+      </w:rPr>
+    </w:lvl>
+    <w:lvl w:ilvl="1" w:tplc="04090003" w:tentative="1">
+      <w:start w:val="1"/>
+      <w:numFmt w:val="bullet"/>
+      <w:lvlText w:val=""/>
+      <w:lvlJc w:val="left"/>
+      <w:pPr>
+        <w:ind w:left="1680" w:hanging="420"/>
+      </w:pPr>
+      <w:rPr>
+        <w:rFonts w:ascii="Wingdings" w:hAnsi="Wingdings" w:hint="default"/>
+      </w:rPr>
+    </w:lvl>
+    <w:lvl w:ilvl="2" w:tplc="04090005" w:tentative="1">
+      <w:start w:val="1"/>
+      <w:numFmt w:val="bullet"/>
+      <w:lvlText w:val=""/>
+      <w:lvlJc w:val="left"/>
+      <w:pPr>
+        <w:ind w:left="2100" w:hanging="420"/>
+      </w:pPr>
+      <w:rPr>
+        <w:rFonts w:ascii="Wingdings" w:hAnsi="Wingdings" w:hint="default"/>
+      </w:rPr>
+    </w:lvl>
+    <w:lvl w:ilvl="3" w:tplc="04090001" w:tentative="1">
+      <w:start w:val="1"/>
+      <w:numFmt w:val="bullet"/>
+      <w:lvlText w:val=""/>
+      <w:lvlJc w:val="left"/>
+      <w:pPr>
+        <w:ind w:left="2520" w:hanging="420"/>
+      </w:pPr>
+      <w:rPr>
+        <w:rFonts w:ascii="Wingdings" w:hAnsi="Wingdings" w:hint="default"/>
+      </w:rPr>
+    </w:lvl>
+    <w:lvl w:ilvl="4" w:tplc="04090003" w:tentative="1">
+      <w:start w:val="1"/>
+      <w:numFmt w:val="bullet"/>
+      <w:lvlText w:val=""/>
+      <w:lvlJc w:val="left"/>
+      <w:pPr>
+        <w:ind w:left="2940" w:hanging="420"/>
+      </w:pPr>
+      <w:rPr>
+        <w:rFonts w:ascii="Wingdings" w:hAnsi="Wingdings" w:hint="default"/>
+      </w:rPr>
+    </w:lvl>
+    <w:lvl w:ilvl="5" w:tplc="04090005" w:tentative="1">
+      <w:start w:val="1"/>
+      <w:numFmt w:val="bullet"/>
+      <w:lvlText w:val=""/>
+      <w:lvlJc w:val="left"/>
+      <w:pPr>
+        <w:ind w:left="3360" w:hanging="420"/>
+      </w:pPr>
+      <w:rPr>
+        <w:rFonts w:ascii="Wingdings" w:hAnsi="Wingdings" w:hint="default"/>
+      </w:rPr>
+    </w:lvl>
+    <w:lvl w:ilvl="6" w:tplc="04090001" w:tentative="1">
+      <w:start w:val="1"/>
+      <w:numFmt w:val="bullet"/>
+      <w:lvlText w:val=""/>
+      <w:lvlJc w:val="left"/>
+      <w:pPr>
+        <w:ind w:left="3780" w:hanging="420"/>
+      </w:pPr>
+      <w:rPr>
+        <w:rFonts w:ascii="Wingdings" w:hAnsi="Wingdings" w:hint="default"/>
+      </w:rPr>
+    </w:lvl>
+    <w:lvl w:ilvl="7" w:tplc="04090003" w:tentative="1">
+      <w:start w:val="1"/>
+      <w:numFmt w:val="bullet"/>
+      <w:lvlText w:val=""/>
+      <w:lvlJc w:val="left"/>
+      <w:pPr>
+        <w:ind w:left="4200" w:hanging="420"/>
+      </w:pPr>
+      <w:rPr>
+        <w:rFonts w:ascii="Wingdings" w:hAnsi="Wingdings" w:hint="default"/>
+      </w:rPr>
+    </w:lvl>
+    <w:lvl w:ilvl="8" w:tplc="04090005" w:tentative="1">
+      <w:start w:val="1"/>
+      <w:numFmt w:val="bullet"/>
+      <w:lvlText w:val=""/>
+      <w:lvlJc w:val="left"/>
+      <w:pPr>
+        <w:ind w:left="4620" w:hanging="420"/>
+      </w:pPr>
+      <w:rPr>
+        <w:rFonts w:ascii="Wingdings" w:hAnsi="Wingdings" w:hint="default"/>
+      </w:rPr>
+    </w:lvl>
+  </w:abstractNum>
+  <w:abstractNum w:abstractNumId="1">
+    <w:nsid w:val="636A17E9"/>
+    <w:multiLevelType w:val="hybridMultilevel"/>
+    <w:tmpl w:val="E5D601CE"/>
+    <w:lvl w:ilvl="0" w:tplc="04090001">
+      <w:start w:val="1"/>
+      <w:numFmt w:val="bullet"/>
+      <w:lvlText w:val=""/>
+      <w:lvlJc w:val="left"/>
+      <w:pPr>
+        <w:ind w:left="420" w:hanging="420"/>
+      </w:pPr>
+      <w:rPr>
+        <w:rFonts w:ascii="Wingdings" w:hAnsi="Wingdings" w:hint="default"/>
+      </w:rPr>
+    </w:lvl>
+    <w:lvl w:ilvl="1" w:tplc="04090003">
+      <w:start w:val="1"/>
+      <w:numFmt w:val="bullet"/>
+      <w:lvlText w:val=""/>
+      <w:lvlJc w:val="left"/>
+      <w:pPr>
+        <w:ind w:left="840" w:hanging="420"/>
+      </w:pPr>
+      <w:rPr>
+        <w:rFonts w:ascii="Wingdings" w:hAnsi="Wingdings" w:hint="default"/>
+      </w:rPr>
+    </w:lvl>
+    <w:lvl w:ilvl="2" w:tplc="04090005" w:tentative="1">
+      <w:start w:val="1"/>
+      <w:numFmt w:val="bullet"/>
+      <w:lvlText w:val=""/>
+      <w:lvlJc w:val="left"/>
+      <w:pPr>
+        <w:ind w:left="1260" w:hanging="420"/>
+      </w:pPr>
+      <w:rPr>
+        <w:rFonts w:ascii="Wingdings" w:hAnsi="Wingdings" w:hint="default"/>
+      </w:rPr>
+    </w:lvl>
+    <w:lvl w:ilvl="3" w:tplc="04090001" w:tentative="1">
+      <w:start w:val="1"/>
+      <w:numFmt w:val="bullet"/>
+      <w:lvlText w:val=""/>
+      <w:lvlJc w:val="left"/>
+      <w:pPr>
+        <w:ind w:left="1680" w:hanging="420"/>
+      </w:pPr>
+      <w:rPr>
+        <w:rFonts w:ascii="Wingdings" w:hAnsi="Wingdings" w:hint="default"/>
+      </w:rPr>
+    </w:lvl>
+    <w:lvl w:ilvl="4" w:tplc="04090003" w:tentative="1">
+      <w:start w:val="1"/>
+      <w:numFmt w:val="bullet"/>
+      <w:lvlText w:val=""/>
+      <w:lvlJc w:val="left"/>
+      <w:pPr>
+        <w:ind w:left="2100" w:hanging="420"/>
+      </w:pPr>
+      <w:rPr>
+        <w:rFonts w:ascii="Wingdings" w:hAnsi="Wingdings" w:hint="default"/>
+      </w:rPr>
+    </w:lvl>
+    <w:lvl w:ilvl="5" w:tplc="04090005" w:tentative="1">
+      <w:start w:val="1"/>
+      <w:numFmt w:val="bullet"/>
+      <w:lvlText w:val=""/>
+      <w:lvlJc w:val="left"/>
+      <w:pPr>
+        <w:ind w:left="2520" w:hanging="420"/>
+      </w:pPr>
+      <w:rPr>
+        <w:rFonts w:ascii="Wingdings" w:hAnsi="Wingdings" w:hint="default"/>
+      </w:rPr>
+    </w:lvl>
+    <w:lvl w:ilvl="6" w:tplc="04090001" w:tentative="1">
+      <w:start w:val="1"/>
+      <w:numFmt w:val="bullet"/>
+      <w:lvlText w:val=""/>
+      <w:lvlJc w:val="left"/>
+      <w:pPr>
+        <w:ind w:left="2940" w:hanging="420"/>
+      </w:pPr>
+      <w:rPr>
+        <w:rFonts w:ascii="Wingdings" w:hAnsi="Wingdings" w:hint="default"/>
+      </w:rPr>
+    </w:lvl>
+    <w:lvl w:ilvl="7" w:tplc="04090003" w:tentative="1">
+      <w:start w:val="1"/>
+      <w:numFmt w:val="bullet"/>
+      <w:lvlText w:val=""/>
+      <w:lvlJc w:val="left"/>
+      <w:pPr>
+        <w:ind w:left="3360" w:hanging="420"/>
+      </w:pPr>
+      <w:rPr>
+        <w:rFonts w:ascii="Wingdings" w:hAnsi="Wingdings" w:hint="default"/>
+      </w:rPr>
+    </w:lvl>
+    <w:lvl w:ilvl="8" w:tplc="04090005" w:tentative="1">
+      <w:start w:val="1"/>
+      <w:numFmt w:val="bullet"/>
+      <w:lvlText w:val=""/>
+      <w:lvlJc w:val="left"/>
+      <w:pPr>
+        <w:ind w:left="3780" w:hanging="420"/>
+      </w:pPr>
+      <w:rPr>
+        <w:rFonts w:ascii="Wingdings" w:hAnsi="Wingdings" w:hint="default"/>
+      </w:rPr>
+    </w:lvl>
+  </w:abstractNum>
+  <w:abstractNum w:abstractNumId="2">
+    <w:nsid w:val="6582036A"/>
+    <w:multiLevelType w:val="hybridMultilevel"/>
+    <w:tmpl w:val="6930CDA2"/>
+    <w:lvl w:ilvl="0" w:tplc="04090001">
+      <w:start w:val="1"/>
+      <w:numFmt w:val="bullet"/>
+      <w:lvlText w:val=""/>
+      <w:lvlJc w:val="left"/>
+      <w:pPr>
+        <w:ind w:left="420" w:hanging="420"/>
+      </w:pPr>
+      <w:rPr>
+        <w:rFonts w:ascii="Wingdings" w:hAnsi="Wingdings" w:hint="default"/>
+      </w:rPr>
+    </w:lvl>
+    <w:lvl w:ilvl="1" w:tplc="04090001">
+      <w:start w:val="1"/>
+      <w:numFmt w:val="bullet"/>
+      <w:lvlText w:val=""/>
+      <w:lvlJc w:val="left"/>
+      <w:pPr>
+        <w:ind w:left="840" w:hanging="420"/>
+      </w:pPr>
+      <w:rPr>
+        <w:rFonts w:ascii="Wingdings" w:hAnsi="Wingdings" w:hint="default"/>
+      </w:rPr>
+    </w:lvl>
+    <w:lvl w:ilvl="2" w:tplc="04090005" w:tentative="1">
+      <w:start w:val="1"/>
+      <w:numFmt w:val="bullet"/>
+      <w:lvlText w:val=""/>
+      <w:lvlJc w:val="left"/>
+      <w:pPr>
+        <w:ind w:left="1260" w:hanging="420"/>
+      </w:pPr>
+      <w:rPr>
+        <w:rFonts w:ascii="Wingdings" w:hAnsi="Wingdings" w:hint="default"/>
+      </w:rPr>
+    </w:lvl>
+    <w:lvl w:ilvl="3" w:tplc="04090001" w:tentative="1">
+      <w:start w:val="1"/>
+      <w:numFmt w:val="bullet"/>
+      <w:lvlText w:val=""/>
+      <w:lvlJc w:val="left"/>
+      <w:pPr>
+        <w:ind w:left="1680" w:hanging="420"/>
+      </w:pPr>
+      <w:rPr>
+        <w:rFonts w:ascii="Wingdings" w:hAnsi="Wingdings" w:hint="default"/>
+      </w:rPr>
+    </w:lvl>
+    <w:lvl w:ilvl="4" w:tplc="04090003" w:tentative="1">
+      <w:start w:val="1"/>
+      <w:numFmt w:val="bullet"/>
+      <w:lvlText w:val=""/>
+      <w:lvlJc w:val="left"/>
+      <w:pPr>
+        <w:ind w:left="2100" w:hanging="420"/>
+      </w:pPr>
+      <w:rPr>
+        <w:rFonts w:ascii="Wingdings" w:hAnsi="Wingdings" w:hint="default"/>
+      </w:rPr>
+    </w:lvl>
+    <w:lvl w:ilvl="5" w:tplc="04090005" w:tentative="1">
+      <w:start w:val="1"/>
+      <w:numFmt w:val="bullet"/>
+      <w:lvlText w:val=""/>
+      <w:lvlJc w:val="left"/>
+      <w:pPr>
+        <w:ind w:left="2520" w:hanging="420"/>
+      </w:pPr>
+      <w:rPr>
+        <w:rFonts w:ascii="Wingdings" w:hAnsi="Wingdings" w:hint="default"/>
+      </w:rPr>
+    </w:lvl>
+    <w:lvl w:ilvl="6" w:tplc="04090001" w:tentative="1">
+      <w:start w:val="1"/>
+      <w:numFmt w:val="bullet"/>
+      <w:lvlText w:val=""/>
+      <w:lvlJc w:val="left"/>
+      <w:pPr>
+        <w:ind w:left="2940" w:hanging="420"/>
+      </w:pPr>
+      <w:rPr>
+        <w:rFonts w:ascii="Wingdings" w:hAnsi="Wingdings" w:hint="default"/>
+      </w:rPr>
+    </w:lvl>
+    <w:lvl w:ilvl="7" w:tplc="04090003" w:tentative="1">
+      <w:start w:val="1"/>
+      <w:numFmt w:val="bullet"/>
+      <w:lvlText w:val=""/>
+      <w:lvlJc w:val="left"/>
+      <w:pPr>
+        <w:ind w:left="3360" w:hanging="420"/>
+      </w:pPr>
+      <w:rPr>
+        <w:rFonts w:ascii="Wingdings" w:hAnsi="Wingdings" w:hint="default"/>
+      </w:rPr>
+    </w:lvl>
+    <w:lvl w:ilvl="8" w:tplc="04090005" w:tentative="1">
+      <w:start w:val="1"/>
+      <w:numFmt w:val="bullet"/>
+      <w:lvlText w:val=""/>
+      <w:lvlJc w:val="left"/>
+      <w:pPr>
+        <w:ind w:left="3780" w:hanging="420"/>
+      </w:pPr>
+      <w:rPr>
+        <w:rFonts w:ascii="Wingdings" w:hAnsi="Wingdings" w:hint="default"/>
+      </w:rPr>
+    </w:lvl>
+  </w:abstractNum>
+  <w:abstractNum w:abstractNumId="3">
+    <w:nsid w:val="78A22F02"/>
+    <w:multiLevelType w:val="hybridMultilevel"/>
+    <w:tmpl w:val="2BB670AA"/>
+    <w:lvl w:ilvl="0" w:tplc="04090001">
+      <w:start w:val="1"/>
+      <w:numFmt w:val="bullet"/>
+      <w:lvlText w:val=""/>
+      <w:lvlJc w:val="left"/>
+      <w:pPr>
+        <w:ind w:left="420" w:hanging="420"/>
+      </w:pPr>
+      <w:rPr>
+        <w:rFonts w:ascii="Wingdings" w:hAnsi="Wingdings" w:hint="default"/>
+      </w:rPr>
+    </w:lvl>
+    <w:lvl w:ilvl="1" w:tplc="04090003" w:tentative="1">
+      <w:start w:val="1"/>
+      <w:numFmt w:val="bullet"/>
+      <w:lvlText w:val=""/>
+      <w:lvlJc w:val="left"/>
+      <w:pPr>
+        <w:ind w:left="840" w:hanging="420"/>
+      </w:pPr>
+      <w:rPr>
+        <w:rFonts w:ascii="Wingdings" w:hAnsi="Wingdings" w:hint="default"/>
+      </w:rPr>
+    </w:lvl>
+    <w:lvl w:ilvl="2" w:tplc="04090005" w:tentative="1">
+      <w:start w:val="1"/>
+      <w:numFmt w:val="bullet"/>
+      <w:lvlText w:val=""/>
+      <w:lvlJc w:val="left"/>
+      <w:pPr>
+        <w:ind w:left="1260" w:hanging="420"/>
+      </w:pPr>
+      <w:rPr>
+        <w:rFonts w:ascii="Wingdings" w:hAnsi="Wingdings" w:hint="default"/>
+      </w:rPr>
+    </w:lvl>
+    <w:lvl w:ilvl="3" w:tplc="04090001" w:tentative="1">
+      <w:start w:val="1"/>
+      <w:numFmt w:val="bullet"/>
+      <w:lvlText w:val=""/>
+      <w:lvlJc w:val="left"/>
+      <w:pPr>
+        <w:ind w:left="1680" w:hanging="420"/>
+      </w:pPr>
+      <w:rPr>
+        <w:rFonts w:ascii="Wingdings" w:hAnsi="Wingdings" w:hint="default"/>
+      </w:rPr>
+    </w:lvl>
+    <w:lvl w:ilvl="4" w:tplc="04090003" w:tentative="1">
+      <w:start w:val="1"/>
+      <w:numFmt w:val="bullet"/>
+      <w:lvlText w:val=""/>
+      <w:lvlJc w:val="left"/>
+      <w:pPr>
+        <w:ind w:left="2100" w:hanging="420"/>
+      </w:pPr>
+      <w:rPr>
+        <w:rFonts w:ascii="Wingdings" w:hAnsi="Wingdings" w:hint="default"/>
+      </w:rPr>
+    </w:lvl>
+    <w:lvl w:ilvl="5" w:tplc="04090005" w:tentative="1">
+      <w:start w:val="1"/>
+      <w:numFmt w:val="bullet"/>
+      <w:lvlText w:val=""/>
+      <w:lvlJc w:val="left"/>
+      <w:pPr>
+        <w:ind w:left="2520" w:hanging="420"/>
+      </w:pPr>
+      <w:rPr>
+        <w:rFonts w:ascii="Wingdings" w:hAnsi="Wingdings" w:hint="default"/>
+      </w:rPr>
+    </w:lvl>
+    <w:lvl w:ilvl="6" w:tplc="04090001" w:tentative="1">
+      <w:start w:val="1"/>
+      <w:numFmt w:val="bullet"/>
+      <w:lvlText w:val=""/>
+      <w:lvlJc w:val="left"/>
+      <w:pPr>
+        <w:ind w:left="2940" w:hanging="420"/>
+      </w:pPr>
+      <w:rPr>
+        <w:rFonts w:ascii="Wingdings" w:hAnsi="Wingdings" w:hint="default"/>
+      </w:rPr>
+    </w:lvl>
+    <w:lvl w:ilvl="7" w:tplc="04090003" w:tentative="1">
+      <w:start w:val="1"/>
+      <w:numFmt w:val="bullet"/>
+      <w:lvlText w:val=""/>
+      <w:lvlJc w:val="left"/>
+      <w:pPr>
+        <w:ind w:left="3360" w:hanging="420"/>
+      </w:pPr>
+      <w:rPr>
+        <w:rFonts w:ascii="Wingdings" w:hAnsi="Wingdings" w:hint="default"/>
+      </w:rPr>
+    </w:lvl>
+    <w:lvl w:ilvl="8" w:tplc="04090005" w:tentative="1">
+      <w:start w:val="1"/>
+      <w:numFmt w:val="bullet"/>
+      <w:lvlText w:val=""/>
+      <w:lvlJc w:val="left"/>
+      <w:pPr>
+        <w:ind w:left="3780" w:hanging="420"/>
+      </w:pPr>
+      <w:rPr>
+        <w:rFonts w:ascii="Wingdings" w:hAnsi="Wingdings" w:hint="default"/>
+      </w:rPr>
+    </w:lvl>
+  </w:abstractNum>
+  <w:abstractNum w:abstractNumId="4">
+    <w:nsid w:val="7D707B21"/>
+    <w:multiLevelType w:val="hybridMultilevel"/>
+    <w:tmpl w:val="E604C4BA"/>
+    <w:lvl w:ilvl="0" w:tplc="04090001">
+      <w:start w:val="1"/>
+      <w:numFmt w:val="bullet"/>
+      <w:lvlText w:val=""/>
+      <w:lvlJc w:val="left"/>
+      <w:pPr>
+        <w:ind w:left="840" w:hanging="420"/>
+      </w:pPr>
+      <w:rPr>
+        <w:rFonts w:ascii="Wingdings" w:hAnsi="Wingdings" w:hint="default"/>
+      </w:rPr>
+    </w:lvl>
+    <w:lvl w:ilvl="1" w:tplc="04090003" w:tentative="1">
+      <w:start w:val="1"/>
+      <w:numFmt w:val="bullet"/>
+      <w:lvlText w:val=""/>
+      <w:lvlJc w:val="left"/>
+      <w:pPr>
+        <w:ind w:left="1260" w:hanging="420"/>
+      </w:pPr>
+      <w:rPr>
+        <w:rFonts w:ascii="Wingdings" w:hAnsi="Wingdings" w:hint="default"/>
+      </w:rPr>
+    </w:lvl>
+    <w:lvl w:ilvl="2" w:tplc="04090005" w:tentative="1">
+      <w:start w:val="1"/>
+      <w:numFmt w:val="bullet"/>
+      <w:lvlText w:val=""/>
+      <w:lvlJc w:val="left"/>
+      <w:pPr>
+        <w:ind w:left="1680" w:hanging="420"/>
+      </w:pPr>
+      <w:rPr>
+        <w:rFonts w:ascii="Wingdings" w:hAnsi="Wingdings" w:hint="default"/>
+      </w:rPr>
+    </w:lvl>
+    <w:lvl w:ilvl="3" w:tplc="04090001" w:tentative="1">
+      <w:start w:val="1"/>
+      <w:numFmt w:val="bullet"/>
+      <w:lvlText w:val=""/>
+      <w:lvlJc w:val="left"/>
+      <w:pPr>
+        <w:ind w:left="2100" w:hanging="420"/>
+      </w:pPr>
+      <w:rPr>
+        <w:rFonts w:ascii="Wingdings" w:hAnsi="Wingdings" w:hint="default"/>
+      </w:rPr>
+    </w:lvl>
+    <w:lvl w:ilvl="4" w:tplc="04090003" w:tentative="1">
+      <w:start w:val="1"/>
+      <w:numFmt w:val="bullet"/>
+      <w:lvlText w:val=""/>
+      <w:lvlJc w:val="left"/>
+      <w:pPr>
+        <w:ind w:left="2520" w:hanging="420"/>
+      </w:pPr>
+      <w:rPr>
+        <w:rFonts w:ascii="Wingdings" w:hAnsi="Wingdings" w:hint="default"/>
+      </w:rPr>
+    </w:lvl>
+    <w:lvl w:ilvl="5" w:tplc="04090005" w:tentative="1">
+      <w:start w:val="1"/>
+      <w:numFmt w:val="bullet"/>
+      <w:lvlText w:val=""/>
+      <w:lvlJc w:val="left"/>
+      <w:pPr>
+        <w:ind w:left="2940" w:hanging="420"/>
+      </w:pPr>
+      <w:rPr>
+        <w:rFonts w:ascii="Wingdings" w:hAnsi="Wingdings" w:hint="default"/>
+      </w:rPr>
+    </w:lvl>
+    <w:lvl w:ilvl="6" w:tplc="04090001" w:tentative="1">
+      <w:start w:val="1"/>
+      <w:numFmt w:val="bullet"/>
+      <w:lvlText w:val=""/>
+      <w:lvlJc w:val="left"/>
+      <w:pPr>
+        <w:ind w:left="3360" w:hanging="420"/>
+      </w:pPr>
+      <w:rPr>
+        <w:rFonts w:ascii="Wingdings" w:hAnsi="Wingdings" w:hint="default"/>
+      </w:rPr>
+    </w:lvl>
+    <w:lvl w:ilvl="7" w:tplc="04090003" w:tentative="1">
+      <w:start w:val="1"/>
+      <w:numFmt w:val="bullet"/>
+      <w:lvlText w:val=""/>
+      <w:lvlJc w:val="left"/>
+      <w:pPr>
+        <w:ind w:left="3780" w:hanging="420"/>
+      </w:pPr>
+      <w:rPr>
+        <w:rFonts w:ascii="Wingdings" w:hAnsi="Wingdings" w:hint="default"/>
+      </w:rPr>
+    </w:lvl>
+    <w:lvl w:ilvl="8" w:tplc="04090005" w:tentative="1">
+      <w:start w:val="1"/>
+      <w:numFmt w:val="bullet"/>
+      <w:lvlText w:val=""/>
+      <w:lvlJc w:val="left"/>
+      <w:pPr>
+        <w:ind w:left="4200" w:hanging="420"/>
+      </w:pPr>
+      <w:rPr>
+        <w:rFonts w:ascii="Wingdings" w:hAnsi="Wingdings" w:hint="default"/>
+      </w:rPr>
+    </w:lvl>
+  </w:abstractNum>
+  <w:num w:numId="1">
+    <w:abstractNumId w:val="0"/>
+  </w:num>
+  <w:num w:numId="2">
+    <w:abstractNumId w:val="3"/>
+  </w:num>
+  <w:num w:numId="3">
+    <w:abstractNumId w:val="1"/>
+  </w:num>
+  <w:num w:numId="4">
+    <w:abstractNumId w:val="2"/>
+  </w:num>
+  <w:num w:numId="5">
+    <w:abstractNumId w:val="4"/>
+  </w:num>
+</w:numbering>
 </file>
 
 <file path=word/styles.xml><?xml version="1.0" encoding="utf-8"?>
@@ -3950,6 +6231,16 @@
       <w:szCs w:val="28"/>
     </w:rPr>
   </w:style>
+  <w:style w:type="paragraph" w:styleId="ListParagraph">
+    <w:name w:val="List Paragraph"/>
+    <w:basedOn w:val="Normal"/>
+    <w:uiPriority w:val="34"/>
+    <w:qFormat/>
+    <w:rsid w:val="000B4596"/>
+    <w:pPr>
+      <w:ind w:firstLineChars="200" w:firstLine="420"/>
+    </w:pPr>
+  </w:style>
 </w:styles>
 </file>
 

--- a/文档.docx
+++ b/文档.docx
@@ -1678,6 +1678,8 @@
               </w:rPr>
               <w:t>描述：</w:t>
             </w:r>
+            <w:bookmarkStart w:id="0" w:name="_GoBack"/>
+            <w:bookmarkEnd w:id="0"/>
           </w:p>
           <w:p>
             <w:pPr>
@@ -2619,6 +2621,116 @@
           </w:p>
           <w:p>
             <w:pPr>
+              <w:ind w:firstLine="420"/>
+              <w:rPr>
+                <w:rFonts w:ascii="Courier New" w:hAnsi="Courier New" w:cs="Courier New"/>
+              </w:rPr>
+            </w:pPr>
+            <w:r>
+              <w:rPr>
+                <w:rFonts w:ascii="Courier New" w:hAnsi="Courier New" w:cs="Courier New"/>
+              </w:rPr>
+              <w:t>0</w:t>
+            </w:r>
+          </w:p>
+          <w:p>
+            <w:pPr>
+              <w:rPr>
+                <w:rFonts w:ascii="Courier New" w:hAnsi="Courier New" w:cs="Courier New"/>
+              </w:rPr>
+            </w:pPr>
+          </w:p>
+          <w:p>
+            <w:pPr>
+              <w:rPr>
+                <w:rFonts w:ascii="Courier New" w:hAnsi="Courier New" w:cs="Courier New"/>
+                <w:b/>
+                <w:sz w:val="26"/>
+                <w:szCs w:val="26"/>
+                <w:u w:val="single"/>
+              </w:rPr>
+            </w:pPr>
+            <w:r>
+              <w:rPr>
+                <w:rFonts w:ascii="Courier New" w:hAnsi="Courier New" w:cs="Courier New"/>
+                <w:b/>
+                <w:sz w:val="26"/>
+                <w:szCs w:val="26"/>
+                <w:u w:val="single"/>
+              </w:rPr>
+              <w:t>z-length</w:t>
+            </w:r>
+          </w:p>
+          <w:p>
+            <w:pPr>
+              <w:rPr>
+                <w:rFonts w:ascii="Courier New" w:hAnsi="Courier New" w:cs="Courier New"/>
+                <w:b/>
+              </w:rPr>
+            </w:pPr>
+            <w:r>
+              <w:rPr>
+                <w:rFonts w:ascii="Courier New" w:hAnsi="Courier New" w:cs="Courier New"/>
+                <w:b/>
+              </w:rPr>
+              <w:t>值类型：</w:t>
+            </w:r>
+          </w:p>
+          <w:p>
+            <w:pPr>
+              <w:ind w:firstLineChars="200" w:firstLine="420"/>
+              <w:rPr>
+                <w:rFonts w:ascii="Courier New" w:hAnsi="Courier New" w:cs="Courier New"/>
+              </w:rPr>
+            </w:pPr>
+            <w:r>
+              <w:rPr>
+                <w:rFonts w:ascii="Courier New" w:hAnsi="Courier New" w:cs="Courier New"/>
+              </w:rPr>
+              <w:t>实数</w:t>
+            </w:r>
+            <w:r>
+              <w:rPr>
+                <w:rFonts w:ascii="Courier New" w:hAnsi="Courier New" w:cs="Courier New"/>
+              </w:rPr>
+              <w:t xml:space="preserve"> </w:t>
+            </w:r>
+            <w:r>
+              <w:rPr>
+                <w:rFonts w:ascii="Courier New" w:hAnsi="Courier New" w:cs="Courier New"/>
+              </w:rPr>
+              <w:t>或</w:t>
+            </w:r>
+            <w:r>
+              <w:rPr>
+                <w:rFonts w:ascii="Courier New" w:hAnsi="Courier New" w:cs="Courier New"/>
+              </w:rPr>
+              <w:t xml:space="preserve"> </w:t>
+            </w:r>
+            <w:r>
+              <w:rPr>
+                <w:rFonts w:ascii="Courier New" w:hAnsi="Courier New" w:cs="Courier New"/>
+              </w:rPr>
+              <w:t>百分数</w:t>
+            </w:r>
+          </w:p>
+          <w:p>
+            <w:pPr>
+              <w:rPr>
+                <w:rFonts w:ascii="Courier New" w:hAnsi="Courier New" w:cs="Courier New"/>
+                <w:b/>
+              </w:rPr>
+            </w:pPr>
+            <w:r>
+              <w:rPr>
+                <w:rFonts w:ascii="Courier New" w:hAnsi="Courier New" w:cs="Courier New"/>
+                <w:b/>
+              </w:rPr>
+              <w:t>描述：</w:t>
+            </w:r>
+          </w:p>
+          <w:p>
+            <w:pPr>
               <w:rPr>
                 <w:rFonts w:ascii="Courier New" w:hAnsi="Courier New" w:cs="Courier New"/>
               </w:rPr>
@@ -2631,10 +2743,193 @@
             </w:r>
             <w:r>
               <w:rPr>
+                <w:rFonts w:ascii="Courier New" w:hAnsi="Courier New" w:cs="Courier New" w:hint="eastAsia"/>
+              </w:rPr>
+              <w:t>此</w:t>
+            </w:r>
+            <w:r>
+              <w:rPr>
+                <w:rFonts w:ascii="Courier New" w:hAnsi="Courier New" w:cs="Courier New"/>
+              </w:rPr>
+              <w:t>图元在</w:t>
+            </w:r>
+            <w:r>
+              <w:rPr>
+                <w:rFonts w:ascii="Courier New" w:hAnsi="Courier New" w:cs="Courier New" w:hint="eastAsia"/>
+              </w:rPr>
+              <w:t>此</w:t>
+            </w:r>
+            <w:r>
+              <w:rPr>
+                <w:rFonts w:ascii="Courier New" w:hAnsi="Courier New" w:cs="Courier New"/>
+              </w:rPr>
+              <w:t>元素</w:t>
+            </w:r>
+            <w:r>
+              <w:rPr>
+                <w:rFonts w:ascii="Courier New" w:hAnsi="Courier New" w:cs="Courier New" w:hint="eastAsia"/>
+              </w:rPr>
+              <w:t>的</w:t>
+            </w:r>
+            <w:r>
+              <w:rPr>
+                <w:rFonts w:ascii="Courier New" w:hAnsi="Courier New" w:cs="Courier New"/>
+              </w:rPr>
+              <w:t>坐标系</w:t>
+            </w:r>
+            <w:r>
+              <w:rPr>
+                <w:rFonts w:ascii="Courier New" w:hAnsi="Courier New" w:cs="Courier New" w:hint="eastAsia"/>
+              </w:rPr>
+              <w:t>中</w:t>
+            </w:r>
+            <w:r>
+              <w:rPr>
+                <w:rFonts w:ascii="Courier New" w:hAnsi="Courier New" w:cs="Courier New"/>
+              </w:rPr>
+              <w:t>的</w:t>
+            </w:r>
+            <w:r>
+              <w:rPr>
+                <w:rFonts w:ascii="Courier New" w:hAnsi="Courier New" w:cs="Courier New"/>
+              </w:rPr>
+              <w:t>z</w:t>
+            </w:r>
+            <w:r>
+              <w:rPr>
+                <w:rFonts w:ascii="Courier New" w:hAnsi="Courier New" w:cs="Courier New"/>
+              </w:rPr>
+              <w:t>轴方向上的长度。</w:t>
+            </w:r>
+            <w:r>
+              <w:rPr>
+                <w:rFonts w:ascii="Courier New" w:hAnsi="Courier New" w:cs="Courier New"/>
+              </w:rPr>
+              <w:t>当值为实数时，该</w:t>
+            </w:r>
+            <w:r>
+              <w:rPr>
+                <w:rFonts w:ascii="Courier New" w:hAnsi="Courier New" w:cs="Courier New"/>
+              </w:rPr>
+              <w:t>值表示</w:t>
+            </w:r>
+            <w:r>
+              <w:rPr>
+                <w:rFonts w:ascii="Courier New" w:hAnsi="Courier New" w:cs="Courier New"/>
+              </w:rPr>
+              <w:t>绝对长度；当值为百分数时，该值表示这个</w:t>
+            </w:r>
+            <w:proofErr w:type="gramStart"/>
+            <w:r>
+              <w:rPr>
+                <w:rFonts w:ascii="Courier New" w:hAnsi="Courier New" w:cs="Courier New" w:hint="eastAsia"/>
+              </w:rPr>
+              <w:t>长度</w:t>
+            </w:r>
+            <w:r>
+              <w:rPr>
+                <w:rFonts w:ascii="Courier New" w:hAnsi="Courier New" w:cs="Courier New"/>
+              </w:rPr>
+              <w:t>占父元素</w:t>
+            </w:r>
+            <w:proofErr w:type="gramEnd"/>
+            <w:r>
+              <w:rPr>
+                <w:rFonts w:ascii="Courier New" w:hAnsi="Courier New" w:cs="Courier New" w:hint="eastAsia"/>
+              </w:rPr>
+              <w:t>在父元素</w:t>
+            </w:r>
+            <w:r>
+              <w:rPr>
+                <w:rFonts w:ascii="Courier New" w:hAnsi="Courier New" w:cs="Courier New"/>
+              </w:rPr>
+              <w:t>坐标</w:t>
+            </w:r>
+            <w:r>
+              <w:rPr>
+                <w:rFonts w:ascii="Courier New" w:hAnsi="Courier New" w:cs="Courier New" w:hint="eastAsia"/>
+              </w:rPr>
+              <w:t>系</w:t>
+            </w:r>
+            <w:r>
+              <w:rPr>
+                <w:rFonts w:ascii="Courier New" w:hAnsi="Courier New" w:cs="Courier New"/>
+              </w:rPr>
+              <w:t>中的</w:t>
+            </w:r>
+            <w:r>
+              <w:rPr>
+                <w:rFonts w:ascii="Courier New" w:hAnsi="Courier New" w:cs="Courier New"/>
+              </w:rPr>
+              <w:t>z</w:t>
+            </w:r>
+            <w:r>
+              <w:rPr>
+                <w:rFonts w:ascii="Courier New" w:hAnsi="Courier New" w:cs="Courier New" w:hint="eastAsia"/>
+              </w:rPr>
+              <w:t>轴</w:t>
+            </w:r>
+            <w:r>
+              <w:rPr>
+                <w:rFonts w:ascii="Courier New" w:hAnsi="Courier New" w:cs="Courier New"/>
+              </w:rPr>
+              <w:t>方向上的长度</w:t>
+            </w:r>
+            <w:r>
+              <w:rPr>
+                <w:rFonts w:ascii="Courier New" w:hAnsi="Courier New" w:cs="Courier New" w:hint="eastAsia"/>
+              </w:rPr>
+              <w:t>的</w:t>
+            </w:r>
+            <w:r>
+              <w:rPr>
+                <w:rFonts w:ascii="Courier New" w:hAnsi="Courier New" w:cs="Courier New"/>
+              </w:rPr>
+              <w:t>百分比。</w:t>
+            </w:r>
+          </w:p>
+          <w:p>
+            <w:pPr>
+              <w:rPr>
+                <w:rFonts w:ascii="Courier New" w:hAnsi="Courier New" w:cs="Courier New"/>
+                <w:b/>
+              </w:rPr>
+            </w:pPr>
+            <w:r>
+              <w:rPr>
+                <w:rFonts w:ascii="Courier New" w:hAnsi="Courier New" w:cs="Courier New"/>
+                <w:b/>
+              </w:rPr>
+              <w:t>默认值：</w:t>
+            </w:r>
+          </w:p>
+          <w:p>
+            <w:pPr>
+              <w:ind w:firstLine="420"/>
+              <w:rPr>
+                <w:rFonts w:ascii="Courier New" w:hAnsi="Courier New" w:cs="Courier New"/>
+              </w:rPr>
+            </w:pPr>
+            <w:r>
+              <w:rPr>
                 <w:rFonts w:ascii="Courier New" w:hAnsi="Courier New" w:cs="Courier New"/>
               </w:rPr>
               <w:t>0</w:t>
             </w:r>
+          </w:p>
+          <w:p>
+            <w:pPr>
+              <w:rPr>
+                <w:rFonts w:ascii="Courier New" w:hAnsi="Courier New" w:cs="Courier New"/>
+              </w:rPr>
+            </w:pPr>
+          </w:p>
+          <w:p>
+            <w:pPr>
+              <w:rPr>
+                <w:rFonts w:ascii="Courier New" w:hAnsi="Courier New" w:cs="Courier New"/>
+              </w:rPr>
+            </w:pPr>
           </w:p>
         </w:tc>
       </w:tr>
@@ -3738,13 +4033,7 @@
         <w:t>有空再说</w:t>
       </w:r>
     </w:p>
-    <w:p>
-      <w:pPr>
-        <w:rPr>
-          <w:rFonts w:hint="eastAsia"/>
-        </w:rPr>
-      </w:pPr>
-    </w:p>
+    <w:p/>
     <w:p>
       <w:proofErr w:type="gramStart"/>
       <w:r>
@@ -3805,11 +4094,6 @@
       </w:r>
     </w:p>
     <w:p>
-      <w:pPr>
-        <w:rPr>
-          <w:rFonts w:hint="eastAsia"/>
-        </w:rPr>
-      </w:pPr>
       <w:r>
         <w:rPr>
           <w:rFonts w:hint="eastAsia"/>
@@ -3850,11 +4134,6 @@
       </w:r>
     </w:p>
     <w:p>
-      <w:pPr>
-        <w:rPr>
-          <w:rFonts w:hint="eastAsia"/>
-        </w:rPr>
-      </w:pPr>
       <w:r>
         <w:rPr>
           <w:rFonts w:hint="eastAsia"/>
@@ -3902,11 +4181,6 @@
       </w:r>
     </w:p>
     <w:p>
-      <w:pPr>
-        <w:rPr>
-          <w:rFonts w:hint="eastAsia"/>
-        </w:rPr>
-      </w:pPr>
       <w:r>
         <w:rPr>
           <w:rFonts w:hint="eastAsia"/>
@@ -3933,13 +4207,7 @@
         <w:t xml:space="preserve"> a, b=1, c="xxx";</w:t>
       </w:r>
     </w:p>
-    <w:p>
-      <w:pPr>
-        <w:rPr>
-          <w:rFonts w:hint="eastAsia"/>
-        </w:rPr>
-      </w:pPr>
-    </w:p>
+    <w:p/>
     <w:p>
       <w:r>
         <w:rPr>
@@ -3984,11 +4252,6 @@
       </w:r>
     </w:p>
     <w:p>
-      <w:pPr>
-        <w:rPr>
-          <w:rFonts w:hint="eastAsia"/>
-        </w:rPr>
-      </w:pPr>
       <w:r>
         <w:tab/>
       </w:r>
@@ -4020,10 +4283,7 @@
         <w:t>整数</w:t>
       </w:r>
       <w:r>
-        <w:t>的属性（即当作数组用时的元素</w:t>
-      </w:r>
-      <w:r>
-        <w:t>访问</w:t>
+        <w:t>的属性（即当作数组用时的元素访问</w:t>
       </w:r>
       <w:r>
         <w:rPr>
@@ -4130,7 +4390,6 @@
         </w:numPr>
         <w:ind w:firstLineChars="0"/>
         <w:rPr>
-          <w:rFonts w:hint="eastAsia"/>
           <w:color w:val="00B0F0"/>
         </w:rPr>
       </w:pPr>
@@ -4153,9 +4412,6 @@
     <w:p>
       <w:pPr>
         <w:ind w:left="420"/>
-        <w:rPr>
-          <w:rFonts w:hint="eastAsia"/>
-        </w:rPr>
       </w:pPr>
       <w:r>
         <w:rPr>
@@ -4175,16 +4431,8 @@
       <w:r>
         <w:t>不需要申明</w:t>
       </w:r>
-      <w:bookmarkStart w:id="0" w:name="_GoBack"/>
-      <w:bookmarkEnd w:id="0"/>
-    </w:p>
-    <w:p>
-      <w:pPr>
-        <w:rPr>
-          <w:rFonts w:hint="eastAsia"/>
-        </w:rPr>
-      </w:pPr>
-    </w:p>
+    </w:p>
+    <w:p/>
     <w:p>
       <w:r>
         <w:rPr>
@@ -4385,7 +4633,6 @@
         </w:numPr>
         <w:ind w:firstLineChars="0"/>
         <w:rPr>
-          <w:rFonts w:hint="eastAsia"/>
           <w:color w:val="FF0000"/>
         </w:rPr>
       </w:pPr>
@@ -4405,7 +4652,6 @@
         </w:numPr>
         <w:ind w:firstLineChars="0"/>
         <w:rPr>
-          <w:rFonts w:hint="eastAsia"/>
           <w:color w:val="00B0F0"/>
         </w:rPr>
       </w:pPr>
@@ -4433,11 +4679,6 @@
       </w:r>
     </w:p>
     <w:p>
-      <w:pPr>
-        <w:rPr>
-          <w:rFonts w:hint="eastAsia"/>
-        </w:rPr>
-      </w:pPr>
       <w:r>
         <w:tab/>
       </w:r>
@@ -4460,11 +4701,6 @@
       </w:r>
     </w:p>
     <w:p>
-      <w:pPr>
-        <w:rPr>
-          <w:rFonts w:hint="eastAsia"/>
-        </w:rPr>
-      </w:pPr>
       <w:r>
         <w:tab/>
       </w:r>
@@ -4602,11 +4838,6 @@
       </w:r>
     </w:p>
     <w:p>
-      <w:pPr>
-        <w:rPr>
-          <w:rFonts w:hint="eastAsia"/>
-        </w:rPr>
-      </w:pPr>
       <w:r>
         <w:tab/>
       </w:r>
@@ -4688,11 +4919,6 @@
       </w:r>
     </w:p>
     <w:p>
-      <w:pPr>
-        <w:rPr>
-          <w:rFonts w:hint="eastAsia"/>
-        </w:rPr>
-      </w:pPr>
       <w:r>
         <w:tab/>
       </w:r>
@@ -4704,11 +4930,6 @@
       </w:r>
     </w:p>
     <w:p>
-      <w:pPr>
-        <w:rPr>
-          <w:rFonts w:hint="eastAsia"/>
-        </w:rPr>
-      </w:pPr>
       <w:r>
         <w:tab/>
       </w:r>
@@ -4727,11 +4948,6 @@
       </w:r>
     </w:p>
     <w:p>
-      <w:pPr>
-        <w:rPr>
-          <w:rFonts w:hint="eastAsia"/>
-        </w:rPr>
-      </w:pPr>
       <w:r>
         <w:tab/>
       </w:r>
@@ -4751,13 +4967,7 @@
         <w:t>控制</w:t>
       </w:r>
     </w:p>
-    <w:p>
-      <w:pPr>
-        <w:rPr>
-          <w:rFonts w:hint="eastAsia"/>
-        </w:rPr>
-      </w:pPr>
-    </w:p>
+    <w:p/>
     <w:p>
       <w:r>
         <w:rPr>
@@ -4797,11 +5007,6 @@
       </w:r>
     </w:p>
     <w:p>
-      <w:pPr>
-        <w:rPr>
-          <w:rFonts w:hint="eastAsia"/>
-        </w:rPr>
-      </w:pPr>
       <w:r>
         <w:tab/>
       </w:r>
@@ -4861,11 +5066,6 @@
       </w:r>
     </w:p>
     <w:p>
-      <w:pPr>
-        <w:rPr>
-          <w:rFonts w:hint="eastAsia"/>
-        </w:rPr>
-      </w:pPr>
       <w:r>
         <w:tab/>
       </w:r>
@@ -4894,20 +5094,11 @@
       </w:r>
     </w:p>
     <w:p/>
-    <w:p>
-      <w:pPr>
-        <w:rPr>
-          <w:rFonts w:hint="eastAsia"/>
-        </w:rPr>
-      </w:pPr>
-    </w:p>
     <w:p/>
+    <w:p/>
     <w:p>
       <w:pPr>
         <w:pStyle w:val="Heading3"/>
-        <w:rPr>
-          <w:rFonts w:hint="eastAsia"/>
-        </w:rPr>
       </w:pPr>
       <w:r>
         <w:rPr>
